--- a/docs/JHONAR_IGANCIO_CV_2024_FINAL.docx
+++ b/docs/JHONAR_IGANCIO_CV_2024_FINAL.docx
@@ -291,155 +291,7 @@
         </w:tc>
       </w:tr>
     </w:tbl>
-    <w:p>
-      <w:r>
-        <w:rPr>
-          <w:noProof/>
-          <w:lang w:val="en-US"/>
-        </w:rPr>
-        <w:drawing>
-          <wp:anchor distT="114300" distB="114300" distL="114300" distR="114300" simplePos="0" relativeHeight="251659264" behindDoc="0" locked="0" layoutInCell="1" hidden="0" allowOverlap="1">
-            <wp:simplePos x="0" y="0"/>
-            <wp:positionH relativeFrom="page">
-              <wp:posOffset>2655038</wp:posOffset>
-            </wp:positionH>
-            <wp:positionV relativeFrom="page">
-              <wp:posOffset>5993927</wp:posOffset>
-            </wp:positionV>
-            <wp:extent cx="281838" cy="219207"/>
-            <wp:effectExtent l="0" t="0" r="0" b="0"/>
-            <wp:wrapNone/>
-            <wp:docPr id="8" name="image1.png"/>
-            <wp:cNvGraphicFramePr/>
-            <a:graphic xmlns:a="http://schemas.openxmlformats.org/drawingml/2006/main">
-              <a:graphicData uri="http://schemas.openxmlformats.org/drawingml/2006/picture">
-                <pic:pic xmlns:pic="http://schemas.openxmlformats.org/drawingml/2006/picture">
-                  <pic:nvPicPr>
-                    <pic:cNvPr id="0" name="image1.png"/>
-                    <pic:cNvPicPr preferRelativeResize="0"/>
-                  </pic:nvPicPr>
-                  <pic:blipFill>
-                    <a:blip r:embed="rId5"/>
-                    <a:srcRect/>
-                    <a:stretch>
-                      <a:fillRect/>
-                    </a:stretch>
-                  </pic:blipFill>
-                  <pic:spPr>
-                    <a:xfrm>
-                      <a:off x="0" y="0"/>
-                      <a:ext cx="281838" cy="219207"/>
-                    </a:xfrm>
-                    <a:prstGeom prst="rect">
-                      <a:avLst/>
-                    </a:prstGeom>
-                    <a:ln/>
-                  </pic:spPr>
-                </pic:pic>
-              </a:graphicData>
-            </a:graphic>
-          </wp:anchor>
-        </w:drawing>
-      </w:r>
-      <w:r>
-        <w:rPr>
-          <w:noProof/>
-          <w:lang w:val="en-US"/>
-        </w:rPr>
-        <w:drawing>
-          <wp:anchor distT="114300" distB="114300" distL="114300" distR="114300" simplePos="0" relativeHeight="251660288" behindDoc="0" locked="0" layoutInCell="1" hidden="0" allowOverlap="1">
-            <wp:simplePos x="0" y="0"/>
-            <wp:positionH relativeFrom="page">
-              <wp:posOffset>2650275</wp:posOffset>
-            </wp:positionH>
-            <wp:positionV relativeFrom="page">
-              <wp:posOffset>4197775</wp:posOffset>
-            </wp:positionV>
-            <wp:extent cx="281838" cy="219207"/>
-            <wp:effectExtent l="0" t="0" r="0" b="0"/>
-            <wp:wrapNone/>
-            <wp:docPr id="9" name="image1.png"/>
-            <wp:cNvGraphicFramePr/>
-            <a:graphic xmlns:a="http://schemas.openxmlformats.org/drawingml/2006/main">
-              <a:graphicData uri="http://schemas.openxmlformats.org/drawingml/2006/picture">
-                <pic:pic xmlns:pic="http://schemas.openxmlformats.org/drawingml/2006/picture">
-                  <pic:nvPicPr>
-                    <pic:cNvPr id="0" name="image1.png"/>
-                    <pic:cNvPicPr preferRelativeResize="0"/>
-                  </pic:nvPicPr>
-                  <pic:blipFill>
-                    <a:blip r:embed="rId5"/>
-                    <a:srcRect/>
-                    <a:stretch>
-                      <a:fillRect/>
-                    </a:stretch>
-                  </pic:blipFill>
-                  <pic:spPr>
-                    <a:xfrm>
-                      <a:off x="0" y="0"/>
-                      <a:ext cx="281838" cy="219207"/>
-                    </a:xfrm>
-                    <a:prstGeom prst="rect">
-                      <a:avLst/>
-                    </a:prstGeom>
-                    <a:ln/>
-                  </pic:spPr>
-                </pic:pic>
-              </a:graphicData>
-            </a:graphic>
-          </wp:anchor>
-        </w:drawing>
-      </w:r>
-      <w:r>
-        <w:rPr>
-          <w:noProof/>
-          <w:lang w:val="en-US"/>
-        </w:rPr>
-        <w:drawing>
-          <wp:anchor distT="114300" distB="114300" distL="114300" distR="114300" simplePos="0" relativeHeight="251661312" behindDoc="0" locked="0" layoutInCell="1" hidden="0" allowOverlap="1">
-            <wp:simplePos x="0" y="0"/>
-            <wp:positionH relativeFrom="page">
-              <wp:posOffset>2659800</wp:posOffset>
-            </wp:positionH>
-            <wp:positionV relativeFrom="page">
-              <wp:posOffset>2493490</wp:posOffset>
-            </wp:positionV>
-            <wp:extent cx="281838" cy="219207"/>
-            <wp:effectExtent l="0" t="0" r="0" b="0"/>
-            <wp:wrapNone/>
-            <wp:docPr id="7" name="image1.png"/>
-            <wp:cNvGraphicFramePr/>
-            <a:graphic xmlns:a="http://schemas.openxmlformats.org/drawingml/2006/main">
-              <a:graphicData uri="http://schemas.openxmlformats.org/drawingml/2006/picture">
-                <pic:pic xmlns:pic="http://schemas.openxmlformats.org/drawingml/2006/picture">
-                  <pic:nvPicPr>
-                    <pic:cNvPr id="0" name="image1.png"/>
-                    <pic:cNvPicPr preferRelativeResize="0"/>
-                  </pic:nvPicPr>
-                  <pic:blipFill>
-                    <a:blip r:embed="rId5"/>
-                    <a:srcRect/>
-                    <a:stretch>
-                      <a:fillRect/>
-                    </a:stretch>
-                  </pic:blipFill>
-                  <pic:spPr>
-                    <a:xfrm>
-                      <a:off x="0" y="0"/>
-                      <a:ext cx="281838" cy="219207"/>
-                    </a:xfrm>
-                    <a:prstGeom prst="rect">
-                      <a:avLst/>
-                    </a:prstGeom>
-                    <a:ln/>
-                  </pic:spPr>
-                </pic:pic>
-              </a:graphicData>
-            </a:graphic>
-          </wp:anchor>
-        </w:drawing>
-      </w:r>
-    </w:p>
+    <w:p/>
     <w:tbl>
       <w:tblPr>
         <w:tblStyle w:val="a0"/>
@@ -1578,6 +1430,55 @@
             </w:pPr>
             <w:r>
               <w:rPr>
+                <w:noProof/>
+                <w:lang w:val="en-US"/>
+              </w:rPr>
+              <w:drawing>
+                <wp:anchor distT="114300" distB="114300" distL="114300" distR="114300" simplePos="0" relativeHeight="251659264" behindDoc="0" locked="0" layoutInCell="1" hidden="0" allowOverlap="1">
+                  <wp:simplePos x="0" y="0"/>
+                  <wp:positionH relativeFrom="page">
+                    <wp:posOffset>2205355</wp:posOffset>
+                  </wp:positionH>
+                  <wp:positionV relativeFrom="page">
+                    <wp:posOffset>6224270</wp:posOffset>
+                  </wp:positionV>
+                  <wp:extent cx="281305" cy="219075"/>
+                  <wp:effectExtent l="0" t="0" r="0" b="0"/>
+                  <wp:wrapNone/>
+                  <wp:docPr id="8" name="image1.png"/>
+                  <wp:cNvGraphicFramePr/>
+                  <a:graphic xmlns:a="http://schemas.openxmlformats.org/drawingml/2006/main">
+                    <a:graphicData uri="http://schemas.openxmlformats.org/drawingml/2006/picture">
+                      <pic:pic xmlns:pic="http://schemas.openxmlformats.org/drawingml/2006/picture">
+                        <pic:nvPicPr>
+                          <pic:cNvPr id="0" name="image1.png"/>
+                          <pic:cNvPicPr preferRelativeResize="0"/>
+                        </pic:nvPicPr>
+                        <pic:blipFill>
+                          <a:blip r:embed="rId5"/>
+                          <a:srcRect/>
+                          <a:stretch>
+                            <a:fillRect/>
+                          </a:stretch>
+                        </pic:blipFill>
+                        <pic:spPr>
+                          <a:xfrm>
+                            <a:off x="0" y="0"/>
+                            <a:ext cx="281305" cy="219075"/>
+                          </a:xfrm>
+                          <a:prstGeom prst="rect">
+                            <a:avLst/>
+                          </a:prstGeom>
+                          <a:ln/>
+                        </pic:spPr>
+                      </pic:pic>
+                    </a:graphicData>
+                  </a:graphic>
+                </wp:anchor>
+              </w:drawing>
+            </w:r>
+            <w:r>
+              <w:rPr>
                 <w:rFonts w:ascii="Archivo Light" w:eastAsia="Times New Roman" w:hAnsi="Archivo Light" w:cs="Times New Roman"/>
                 <w:sz w:val="18"/>
                 <w:szCs w:val="18"/>
@@ -1632,6 +1533,34 @@
               </w:rPr>
               <w:t>Nextjs</w:t>
             </w:r>
+            <w:proofErr w:type="spellEnd"/>
+          </w:p>
+          <w:p>
+            <w:pPr>
+              <w:numPr>
+                <w:ilvl w:val="0"/>
+                <w:numId w:val="9"/>
+              </w:numPr>
+              <w:spacing w:before="100" w:beforeAutospacing="1" w:after="100" w:afterAutospacing="1" w:line="240" w:lineRule="auto"/>
+              <w:rPr>
+                <w:rFonts w:ascii="Archivo Light" w:eastAsia="Times New Roman" w:hAnsi="Archivo Light" w:cs="Times New Roman"/>
+                <w:sz w:val="18"/>
+                <w:szCs w:val="18"/>
+                <w:lang w:val="en-US"/>
+              </w:rPr>
+            </w:pPr>
+            <w:proofErr w:type="spellStart"/>
+            <w:r>
+              <w:rPr>
+                <w:rFonts w:ascii="Archivo Light" w:eastAsia="Times New Roman" w:hAnsi="Archivo Light" w:cs="Times New Roman"/>
+                <w:sz w:val="18"/>
+                <w:szCs w:val="18"/>
+                <w:lang w:val="en-US"/>
+              </w:rPr>
+              <w:t>Nuxtjs</w:t>
+            </w:r>
+            <w:bookmarkStart w:id="0" w:name="_GoBack"/>
+            <w:bookmarkEnd w:id="0"/>
             <w:proofErr w:type="spellEnd"/>
           </w:p>
           <w:p>
@@ -1851,6 +1780,55 @@
                 <w:szCs w:val="20"/>
               </w:rPr>
             </w:pPr>
+            <w:r>
+              <w:rPr>
+                <w:noProof/>
+                <w:lang w:val="en-US"/>
+              </w:rPr>
+              <w:drawing>
+                <wp:anchor distT="114300" distB="114300" distL="114300" distR="114300" simplePos="0" relativeHeight="251661312" behindDoc="0" locked="0" layoutInCell="1" hidden="0" allowOverlap="1">
+                  <wp:simplePos x="0" y="0"/>
+                  <wp:positionH relativeFrom="page">
+                    <wp:posOffset>-120650</wp:posOffset>
+                  </wp:positionH>
+                  <wp:positionV relativeFrom="page">
+                    <wp:posOffset>150143</wp:posOffset>
+                  </wp:positionV>
+                  <wp:extent cx="281838" cy="219207"/>
+                  <wp:effectExtent l="0" t="0" r="0" b="0"/>
+                  <wp:wrapNone/>
+                  <wp:docPr id="7" name="image1.png"/>
+                  <wp:cNvGraphicFramePr/>
+                  <a:graphic xmlns:a="http://schemas.openxmlformats.org/drawingml/2006/main">
+                    <a:graphicData uri="http://schemas.openxmlformats.org/drawingml/2006/picture">
+                      <pic:pic xmlns:pic="http://schemas.openxmlformats.org/drawingml/2006/picture">
+                        <pic:nvPicPr>
+                          <pic:cNvPr id="0" name="image1.png"/>
+                          <pic:cNvPicPr preferRelativeResize="0"/>
+                        </pic:nvPicPr>
+                        <pic:blipFill>
+                          <a:blip r:embed="rId5"/>
+                          <a:srcRect/>
+                          <a:stretch>
+                            <a:fillRect/>
+                          </a:stretch>
+                        </pic:blipFill>
+                        <pic:spPr>
+                          <a:xfrm>
+                            <a:off x="0" y="0"/>
+                            <a:ext cx="281838" cy="219207"/>
+                          </a:xfrm>
+                          <a:prstGeom prst="rect">
+                            <a:avLst/>
+                          </a:prstGeom>
+                          <a:ln/>
+                        </pic:spPr>
+                      </pic:pic>
+                    </a:graphicData>
+                  </a:graphic>
+                </wp:anchor>
+              </w:drawing>
+            </w:r>
           </w:p>
           <w:p>
             <w:pPr>
@@ -1942,6 +1920,58 @@
                 <w:szCs w:val="28"/>
               </w:rPr>
             </w:pPr>
+            <w:r>
+              <w:rPr>
+                <w:noProof/>
+                <w:lang w:val="en-US"/>
+              </w:rPr>
+              <w:drawing>
+                <wp:anchor distT="114300" distB="114300" distL="114300" distR="114300" simplePos="0" relativeHeight="251660288" behindDoc="0" locked="0" layoutInCell="1" hidden="0" allowOverlap="1">
+                  <wp:simplePos x="0" y="0"/>
+                  <wp:positionH relativeFrom="page">
+                    <wp:posOffset>-114935</wp:posOffset>
+                  </wp:positionH>
+                  <wp:positionV relativeFrom="page">
+                    <wp:posOffset>1265555</wp:posOffset>
+                  </wp:positionV>
+                  <wp:extent cx="281838" cy="219207"/>
+                  <wp:effectExtent l="0" t="0" r="0" b="0"/>
+                  <wp:wrapNone/>
+                  <wp:docPr id="9" name="image1.png"/>
+                  <wp:cNvGraphicFramePr/>
+                  <a:graphic xmlns:a="http://schemas.openxmlformats.org/drawingml/2006/main">
+                    <a:graphicData uri="http://schemas.openxmlformats.org/drawingml/2006/picture">
+                      <pic:pic xmlns:pic="http://schemas.openxmlformats.org/drawingml/2006/picture">
+                        <pic:nvPicPr>
+                          <pic:cNvPr id="0" name="image1.png"/>
+                          <pic:cNvPicPr preferRelativeResize="0"/>
+                        </pic:nvPicPr>
+                        <pic:blipFill>
+                          <a:blip r:embed="rId5"/>
+                          <a:srcRect/>
+                          <a:stretch>
+                            <a:fillRect/>
+                          </a:stretch>
+                        </pic:blipFill>
+                        <pic:spPr>
+                          <a:xfrm>
+                            <a:off x="0" y="0"/>
+                            <a:ext cx="281838" cy="219207"/>
+                          </a:xfrm>
+                          <a:prstGeom prst="rect">
+                            <a:avLst/>
+                          </a:prstGeom>
+                          <a:ln/>
+                        </pic:spPr>
+                      </pic:pic>
+                    </a:graphicData>
+                  </a:graphic>
+                  <wp14:sizeRelV relativeFrom="margin">
+                    <wp14:pctHeight>0</wp14:pctHeight>
+                  </wp14:sizeRelV>
+                </wp:anchor>
+              </w:drawing>
+            </w:r>
           </w:p>
           <w:p>
             <w:pPr>
@@ -1977,7 +2007,7 @@
             </w:pPr>
             <w:r>
               <w:pict>
-                <v:rect id="_x0000_i1028" style="width:0;height:1.5pt" o:hralign="center" o:hrstd="t" o:hr="t" fillcolor="#a0a0a0" stroked="f"/>
+                <v:rect id="_x0000_i1047" style="width:0;height:1.5pt" o:hralign="center" o:hrstd="t" o:hr="t" fillcolor="#a0a0a0" stroked="f"/>
               </w:pict>
             </w:r>
           </w:p>
@@ -2895,7 +2925,7 @@
                 <w:szCs w:val="20"/>
                 <w:lang w:val="en-US"/>
               </w:rPr>
-              <w:t xml:space="preserve">                   </w:t>
+              <w:t xml:space="preserve">                 </w:t>
             </w:r>
             <w:r>
               <w:rPr>
@@ -3084,7 +3114,7 @@
                 <w:szCs w:val="20"/>
                 <w:lang w:val="en-US"/>
               </w:rPr>
-              <w:t xml:space="preserve">                   </w:t>
+              <w:t xml:space="preserve">                 </w:t>
             </w:r>
             <w:r>
               <w:rPr>
@@ -3388,8 +3418,6 @@
                 <w:b/>
               </w:rPr>
             </w:pPr>
-            <w:bookmarkStart w:id="0" w:name="_GoBack"/>
-            <w:bookmarkEnd w:id="0"/>
           </w:p>
           <w:p>
             <w:pPr>
@@ -3493,7 +3521,7 @@
                 <w:szCs w:val="20"/>
                 <w:lang w:val="en-US"/>
               </w:rPr>
-              <w:t xml:space="preserve">                   </w:t>
+              <w:t xml:space="preserve">                 </w:t>
             </w:r>
             <w:r>
               <w:rPr>
@@ -3501,8 +3529,18 @@
                 <w:i/>
                 <w:sz w:val="20"/>
                 <w:szCs w:val="20"/>
-              </w:rPr>
-              <w:t>May 20</w:t>
+                <w:lang w:val="en-US"/>
+              </w:rPr>
+              <w:t>Sept</w:t>
+            </w:r>
+            <w:r>
+              <w:rPr>
+                <w:rFonts w:ascii="Archivo" w:eastAsia="Archivo" w:hAnsi="Archivo" w:cs="Archivo"/>
+                <w:i/>
+                <w:sz w:val="20"/>
+                <w:szCs w:val="20"/>
+              </w:rPr>
+              <w:t xml:space="preserve"> 20</w:t>
             </w:r>
             <w:r>
               <w:rPr>
@@ -4073,7 +4111,7 @@
                 <w:szCs w:val="20"/>
                 <w:lang w:val="en-US"/>
               </w:rPr>
-              <w:t xml:space="preserve">                   </w:t>
+              <w:t xml:space="preserve">                 </w:t>
             </w:r>
             <w:r>
               <w:rPr>
@@ -4546,7 +4584,7 @@
                 <w:szCs w:val="20"/>
                 <w:lang w:val="en-US"/>
               </w:rPr>
-              <w:t xml:space="preserve">                   </w:t>
+              <w:t xml:space="preserve">                 </w:t>
             </w:r>
             <w:r>
               <w:rPr>
@@ -4740,7 +4778,16 @@
                 <w:szCs w:val="20"/>
                 <w:lang w:val="en-US"/>
               </w:rPr>
-              <w:t>Software Engineer )</w:t>
+              <w:t>API</w:t>
+            </w:r>
+            <w:r>
+              <w:rPr>
+                <w:rFonts w:ascii="Archivo Light" w:eastAsia="Archivo SemiBold" w:hAnsi="Archivo Light" w:cs="Archivo SemiBold"/>
+                <w:sz w:val="20"/>
+                <w:szCs w:val="20"/>
+                <w:lang w:val="en-US"/>
+              </w:rPr>
+              <w:t xml:space="preserve"> Engineer )</w:t>
             </w:r>
           </w:p>
           <w:p>
@@ -4761,27 +4808,7 @@
                 <w:szCs w:val="20"/>
                 <w:lang w:val="en-US"/>
               </w:rPr>
-              <w:t>Senior Software Engineer</w:t>
-            </w:r>
-          </w:p>
-          <w:p>
-            <w:pPr>
-              <w:widowControl w:val="0"/>
-              <w:spacing w:line="288" w:lineRule="auto"/>
-              <w:ind w:left="850" w:right="223"/>
-              <w:rPr>
-                <w:rFonts w:ascii="Archivo Light" w:eastAsia="Archivo SemiBold" w:hAnsi="Archivo Light" w:cs="Archivo SemiBold"/>
-                <w:sz w:val="20"/>
-                <w:szCs w:val="20"/>
-              </w:rPr>
-            </w:pPr>
-            <w:r>
-              <w:rPr>
-                <w:rFonts w:ascii="Archivo Light" w:eastAsia="Archivo SemiBold" w:hAnsi="Archivo Light" w:cs="Archivo SemiBold"/>
-                <w:sz w:val="20"/>
-                <w:szCs w:val="20"/>
-              </w:rPr>
-              <w:t>Covelandia Rd, Binakayan, Kawit, 4104 Cavite</w:t>
+              <w:t>Italy based</w:t>
             </w:r>
           </w:p>
           <w:p>
@@ -4804,7 +4831,7 @@
                 <w:szCs w:val="20"/>
                 <w:lang w:val="en-US"/>
               </w:rPr>
-              <w:t xml:space="preserve">                   </w:t>
+              <w:t xml:space="preserve">                 </w:t>
             </w:r>
             <w:r>
               <w:rPr>
@@ -4812,8 +4839,9 @@
                 <w:i/>
                 <w:sz w:val="20"/>
                 <w:szCs w:val="20"/>
-              </w:rPr>
-              <w:t>May 20</w:t>
+                <w:lang w:val="en-US"/>
+              </w:rPr>
+              <w:t>Dec</w:t>
             </w:r>
             <w:r>
               <w:rPr>
@@ -4821,9 +4849,8 @@
                 <w:i/>
                 <w:sz w:val="20"/>
                 <w:szCs w:val="20"/>
-                <w:lang w:val="en-US"/>
-              </w:rPr>
-              <w:t>23</w:t>
+              </w:rPr>
+              <w:t xml:space="preserve"> 20</w:t>
             </w:r>
             <w:r>
               <w:rPr>
@@ -4831,8 +4858,9 @@
                 <w:i/>
                 <w:sz w:val="20"/>
                 <w:szCs w:val="20"/>
-              </w:rPr>
-              <w:t xml:space="preserve"> – </w:t>
+                <w:lang w:val="en-US"/>
+              </w:rPr>
+              <w:t>19</w:t>
             </w:r>
             <w:r>
               <w:rPr>
@@ -4840,9 +4868,18 @@
                 <w:i/>
                 <w:sz w:val="20"/>
                 <w:szCs w:val="20"/>
-                <w:lang w:val="en-US"/>
-              </w:rPr>
-              <w:t>Present</w:t>
+              </w:rPr>
+              <w:t xml:space="preserve"> – </w:t>
+            </w:r>
+            <w:r>
+              <w:rPr>
+                <w:rFonts w:ascii="Archivo" w:eastAsia="Archivo" w:hAnsi="Archivo" w:cs="Archivo"/>
+                <w:i/>
+                <w:sz w:val="20"/>
+                <w:szCs w:val="20"/>
+                <w:lang w:val="en-US"/>
+              </w:rPr>
+              <w:t>Sept. 2023</w:t>
             </w:r>
           </w:p>
           <w:p>
@@ -5770,7 +5807,7 @@
   <w:abstractNum w:abstractNumId="5" w15:restartNumberingAfterBreak="0">
     <w:nsid w:val="44DF665E"/>
     <w:multiLevelType w:val="multilevel"/>
-    <w:tmpl w:val="F4FE6D42"/>
+    <w:tmpl w:val="042E9D0E"/>
     <w:lvl w:ilvl="0">
       <w:start w:val="1"/>
       <w:numFmt w:val="bullet"/>
@@ -5780,6 +5817,8 @@
         <w:ind w:left="1170" w:hanging="360"/>
       </w:pPr>
       <w:rPr>
+        <w:sz w:val="18"/>
+        <w:szCs w:val="18"/>
         <w:u w:val="none"/>
       </w:rPr>
     </w:lvl>

--- a/docs/JHONAR_IGANCIO_CV_2024_FINAL.docx
+++ b/docs/JHONAR_IGANCIO_CV_2024_FINAL.docx
@@ -13,6 +13,82 @@
           <w:lang w:val="en-US"/>
         </w:rPr>
       </w:pPr>
+      <w:r>
+        <w:rPr>
+          <w:noProof/>
+        </w:rPr>
+        <w:drawing>
+          <wp:anchor distT="0" distB="0" distL="114300" distR="114300" simplePos="0" relativeHeight="251662336" behindDoc="1" locked="0" layoutInCell="1" allowOverlap="1">
+            <wp:simplePos x="0" y="0"/>
+            <wp:positionH relativeFrom="column">
+              <wp:posOffset>373380</wp:posOffset>
+            </wp:positionH>
+            <wp:positionV relativeFrom="paragraph">
+              <wp:posOffset>144780</wp:posOffset>
+            </wp:positionV>
+            <wp:extent cx="1333500" cy="1333500"/>
+            <wp:effectExtent l="19050" t="0" r="19050" b="400050"/>
+            <wp:wrapNone/>
+            <wp:docPr id="1" name="Picture 1" descr="C:\Users\Diane\Downloads\jhonar.png"/>
+            <wp:cNvGraphicFramePr>
+              <a:graphicFrameLocks xmlns:a="http://schemas.openxmlformats.org/drawingml/2006/main" noChangeAspect="1"/>
+            </wp:cNvGraphicFramePr>
+            <a:graphic xmlns:a="http://schemas.openxmlformats.org/drawingml/2006/main">
+              <a:graphicData uri="http://schemas.openxmlformats.org/drawingml/2006/picture">
+                <pic:pic xmlns:pic="http://schemas.openxmlformats.org/drawingml/2006/picture">
+                  <pic:nvPicPr>
+                    <pic:cNvPr id="0" name="Picture 7" descr="C:\Users\Diane\Downloads\jhonar.png"/>
+                    <pic:cNvPicPr>
+                      <a:picLocks noChangeAspect="1" noChangeArrowheads="1"/>
+                    </pic:cNvPicPr>
+                  </pic:nvPicPr>
+                  <pic:blipFill>
+                    <a:blip r:embed="rId5" cstate="print">
+                      <a:extLst>
+                        <a:ext uri="{28A0092B-C50C-407E-A947-70E740481C1C}">
+                          <a14:useLocalDpi xmlns:a14="http://schemas.microsoft.com/office/drawing/2010/main" val="0"/>
+                        </a:ext>
+                      </a:extLst>
+                    </a:blip>
+                    <a:srcRect/>
+                    <a:stretch>
+                      <a:fillRect/>
+                    </a:stretch>
+                  </pic:blipFill>
+                  <pic:spPr bwMode="auto">
+                    <a:xfrm>
+                      <a:off x="0" y="0"/>
+                      <a:ext cx="1333500" cy="1333500"/>
+                    </a:xfrm>
+                    <a:prstGeom prst="roundRect">
+                      <a:avLst>
+                        <a:gd name="adj" fmla="val 8594"/>
+                      </a:avLst>
+                    </a:prstGeom>
+                    <a:solidFill>
+                      <a:srgbClr val="FFFFFF">
+                        <a:shade val="85000"/>
+                      </a:srgbClr>
+                    </a:solidFill>
+                    <a:ln>
+                      <a:noFill/>
+                    </a:ln>
+                    <a:effectLst>
+                      <a:reflection blurRad="12700" stA="38000" endPos="28000" dist="5000" dir="5400000" sy="-100000" algn="bl" rotWithShape="0"/>
+                    </a:effectLst>
+                  </pic:spPr>
+                </pic:pic>
+              </a:graphicData>
+            </a:graphic>
+            <wp14:sizeRelH relativeFrom="page">
+              <wp14:pctWidth>0</wp14:pctWidth>
+            </wp14:sizeRelH>
+            <wp14:sizeRelV relativeFrom="page">
+              <wp14:pctHeight>0</wp14:pctHeight>
+            </wp14:sizeRelV>
+          </wp:anchor>
+        </w:drawing>
+      </w:r>
     </w:p>
     <w:p>
       <w:pPr>
@@ -50,7 +126,7 @@
                     <pic:cNvPicPr preferRelativeResize="0"/>
                   </pic:nvPicPr>
                   <pic:blipFill>
-                    <a:blip r:embed="rId5"/>
+                    <a:blip r:embed="rId6"/>
                     <a:srcRect/>
                     <a:stretch>
                       <a:fillRect/>
@@ -98,6 +174,11 @@
           </w:tcPr>
           <w:p>
             <w:pPr>
+              <w:pStyle w:val="NormalWeb"/>
+            </w:pPr>
+          </w:p>
+          <w:p>
+            <w:pPr>
               <w:widowControl w:val="0"/>
               <w:pBdr>
                 <w:top w:val="nil"/>
@@ -109,108 +190,6 @@
               <w:spacing w:line="240" w:lineRule="auto"/>
               <w:jc w:val="center"/>
             </w:pPr>
-            <w:r>
-              <w:rPr>
-                <w:rFonts w:ascii="Montserrat" w:eastAsia="Montserrat" w:hAnsi="Montserrat" w:cs="Montserrat"/>
-                <w:noProof/>
-                <w:sz w:val="26"/>
-                <w:szCs w:val="26"/>
-                <w:lang w:val="en-US"/>
-              </w:rPr>
-              <w:drawing>
-                <wp:anchor distT="0" distB="0" distL="114300" distR="114300" simplePos="0" relativeHeight="251662336" behindDoc="1" locked="0" layoutInCell="1" allowOverlap="1">
-                  <wp:simplePos x="0" y="0"/>
-                  <wp:positionH relativeFrom="column">
-                    <wp:posOffset>223886</wp:posOffset>
-                  </wp:positionH>
-                  <wp:positionV relativeFrom="paragraph">
-                    <wp:posOffset>-190231</wp:posOffset>
-                  </wp:positionV>
-                  <wp:extent cx="1358819" cy="1320165"/>
-                  <wp:effectExtent l="304800" t="228600" r="299085" b="241935"/>
-                  <wp:wrapNone/>
-                  <wp:docPr id="11" name="Picture 11" descr="C:\Users\Diane\Downloads\2.jpeg"/>
-                  <wp:cNvGraphicFramePr>
-                    <a:graphicFrameLocks xmlns:a="http://schemas.openxmlformats.org/drawingml/2006/main" noChangeAspect="1"/>
-                  </wp:cNvGraphicFramePr>
-                  <a:graphic xmlns:a="http://schemas.openxmlformats.org/drawingml/2006/main">
-                    <a:graphicData uri="http://schemas.openxmlformats.org/drawingml/2006/picture">
-                      <pic:pic xmlns:pic="http://schemas.openxmlformats.org/drawingml/2006/picture">
-                        <pic:nvPicPr>
-                          <pic:cNvPr id="0" name="Picture 141" descr="C:\Users\Diane\Downloads\2.jpeg"/>
-                          <pic:cNvPicPr>
-                            <a:picLocks noChangeAspect="1" noChangeArrowheads="1"/>
-                          </pic:cNvPicPr>
-                        </pic:nvPicPr>
-                        <pic:blipFill rotWithShape="1">
-                          <a:blip r:embed="rId6" cstate="print">
-                            <a:extLst>
-                              <a:ext uri="{28A0092B-C50C-407E-A947-70E740481C1C}">
-                                <a14:useLocalDpi xmlns:a14="http://schemas.microsoft.com/office/drawing/2010/main" val="0"/>
-                              </a:ext>
-                            </a:extLst>
-                          </a:blip>
-                          <a:srcRect r="31387"/>
-                          <a:stretch/>
-                        </pic:blipFill>
-                        <pic:spPr bwMode="auto">
-                          <a:xfrm rot="5400000">
-                            <a:off x="0" y="0"/>
-                            <a:ext cx="1358819" cy="1320165"/>
-                          </a:xfrm>
-                          <a:prstGeom prst="rect">
-                            <a:avLst/>
-                          </a:prstGeom>
-                          <a:solidFill>
-                            <a:srgbClr val="FFFFFF">
-                              <a:shade val="85000"/>
-                            </a:srgbClr>
-                          </a:solidFill>
-                          <a:ln w="190500" cap="sq">
-                            <a:solidFill>
-                              <a:srgbClr val="FFFFFF"/>
-                            </a:solidFill>
-                            <a:miter lim="800000"/>
-                          </a:ln>
-                          <a:effectLst>
-                            <a:outerShdw blurRad="65000" dist="50800" dir="12900000" kx="195000" ky="145000" algn="tl" rotWithShape="0">
-                              <a:srgbClr val="000000">
-                                <a:alpha val="30000"/>
-                              </a:srgbClr>
-                            </a:outerShdw>
-                          </a:effectLst>
-                          <a:scene3d>
-                            <a:camera prst="orthographicFront">
-                              <a:rot lat="0" lon="0" rev="360000"/>
-                            </a:camera>
-                            <a:lightRig rig="twoPt" dir="t">
-                              <a:rot lat="0" lon="0" rev="7200000"/>
-                            </a:lightRig>
-                          </a:scene3d>
-                          <a:sp3d contourW="12700">
-                            <a:bevelT w="25400" h="19050"/>
-                            <a:contourClr>
-                              <a:srgbClr val="969696"/>
-                            </a:contourClr>
-                          </a:sp3d>
-                          <a:extLst>
-                            <a:ext uri="{53640926-AAD7-44D8-BBD7-CCE9431645EC}">
-                              <a14:shadowObscured xmlns:a14="http://schemas.microsoft.com/office/drawing/2010/main"/>
-                            </a:ext>
-                          </a:extLst>
-                        </pic:spPr>
-                      </pic:pic>
-                    </a:graphicData>
-                  </a:graphic>
-                  <wp14:sizeRelH relativeFrom="page">
-                    <wp14:pctWidth>0</wp14:pctWidth>
-                  </wp14:sizeRelH>
-                  <wp14:sizeRelV relativeFrom="page">
-                    <wp14:pctHeight>0</wp14:pctHeight>
-                  </wp14:sizeRelV>
-                </wp:anchor>
-              </w:drawing>
-            </w:r>
           </w:p>
         </w:tc>
         <w:tc>
@@ -482,7 +461,7 @@
                       <w:szCs w:val="18"/>
                       <w:lang w:val="en-US"/>
                     </w:rPr>
-                    <w:t xml:space="preserve">Blk. 8 Lot 13 General Luna Street, </w:t>
+                    <w:t xml:space="preserve">1019 </w:t>
                   </w:r>
                   <w:proofErr w:type="spellStart"/>
                   <w:r>
@@ -492,7 +471,7 @@
                       <w:szCs w:val="18"/>
                       <w:lang w:val="en-US"/>
                     </w:rPr>
-                    <w:t>Tibungco</w:t>
+                    <w:t>Patindig</w:t>
                   </w:r>
                   <w:proofErr w:type="spellEnd"/>
                   <w:r>
@@ -502,7 +481,47 @@
                       <w:szCs w:val="18"/>
                       <w:lang w:val="en-US"/>
                     </w:rPr>
-                    <w:t xml:space="preserve"> Relation Davao City</w:t>
+                    <w:t xml:space="preserve"> </w:t>
+                  </w:r>
+                  <w:proofErr w:type="spellStart"/>
+                  <w:r>
+                    <w:rPr>
+                      <w:rFonts w:ascii="Archivo Light" w:eastAsia="Archivo Light" w:hAnsi="Archivo Light" w:cs="Archivo Light"/>
+                      <w:sz w:val="18"/>
+                      <w:szCs w:val="18"/>
+                      <w:lang w:val="en-US"/>
+                    </w:rPr>
+                    <w:t>Araw</w:t>
+                  </w:r>
+                  <w:proofErr w:type="spellEnd"/>
+                  <w:r>
+                    <w:rPr>
+                      <w:rFonts w:ascii="Archivo Light" w:eastAsia="Archivo Light" w:hAnsi="Archivo Light" w:cs="Archivo Light"/>
+                      <w:sz w:val="18"/>
+                      <w:szCs w:val="18"/>
+                      <w:lang w:val="en-US"/>
+                    </w:rPr>
+                    <w:t xml:space="preserve"> Road, Bayan </w:t>
+                  </w:r>
+                  <w:proofErr w:type="spellStart"/>
+                  <w:r>
+                    <w:rPr>
+                      <w:rFonts w:ascii="Archivo Light" w:eastAsia="Archivo Light" w:hAnsi="Archivo Light" w:cs="Archivo Light"/>
+                      <w:sz w:val="18"/>
+                      <w:szCs w:val="18"/>
+                      <w:lang w:val="en-US"/>
+                    </w:rPr>
+                    <w:t>Luma</w:t>
+                  </w:r>
+                  <w:proofErr w:type="spellEnd"/>
+                  <w:r>
+                    <w:rPr>
+                      <w:rFonts w:ascii="Archivo Light" w:eastAsia="Archivo Light" w:hAnsi="Archivo Light" w:cs="Archivo Light"/>
+                      <w:sz w:val="18"/>
+                      <w:szCs w:val="18"/>
+                      <w:lang w:val="en-US"/>
+                    </w:rPr>
+                    <w:t xml:space="preserve"> IX, Imus City Cavite</w:t>
                   </w:r>
                 </w:p>
               </w:tc>
@@ -1283,9 +1302,10 @@
           </w:p>
           <w:p>
             <w:pPr>
+              <w:pStyle w:val="ListParagraph"/>
               <w:numPr>
                 <w:ilvl w:val="0"/>
-                <w:numId w:val="7"/>
+                <w:numId w:val="6"/>
               </w:numPr>
               <w:spacing w:before="100" w:beforeAutospacing="1" w:after="100" w:afterAutospacing="1" w:line="240" w:lineRule="auto"/>
               <w:rPr>
@@ -1455,7 +1475,7 @@
                           <pic:cNvPicPr preferRelativeResize="0"/>
                         </pic:nvPicPr>
                         <pic:blipFill>
-                          <a:blip r:embed="rId5"/>
+                          <a:blip r:embed="rId6"/>
                           <a:srcRect/>
                           <a:stretch>
                             <a:fillRect/>
@@ -1559,8 +1579,6 @@
               </w:rPr>
               <w:t>Nuxtjs</w:t>
             </w:r>
-            <w:bookmarkStart w:id="0" w:name="_GoBack"/>
-            <w:bookmarkEnd w:id="0"/>
             <w:proofErr w:type="spellEnd"/>
           </w:p>
           <w:p>
@@ -1807,7 +1825,7 @@
                           <pic:cNvPicPr preferRelativeResize="0"/>
                         </pic:nvPicPr>
                         <pic:blipFill>
-                          <a:blip r:embed="rId5"/>
+                          <a:blip r:embed="rId6"/>
                           <a:srcRect/>
                           <a:stretch>
                             <a:fillRect/>
@@ -1887,26 +1905,28 @@
               <w:ind w:left="850" w:right="223"/>
               <w:rPr>
                 <w:rFonts w:ascii="Archivo Light" w:eastAsia="Archivo Light" w:hAnsi="Archivo Light" w:cs="Archivo Light"/>
-                <w:sz w:val="16"/>
-                <w:szCs w:val="16"/>
-              </w:rPr>
-            </w:pPr>
-            <w:r>
-              <w:rPr>
-                <w:rFonts w:ascii="Archivo Light" w:eastAsia="Questrial" w:hAnsi="Archivo Light" w:cs="Questrial"/>
                 <w:i/>
-                <w:sz w:val="18"/>
-                <w:szCs w:val="18"/>
-              </w:rPr>
-              <w:t>To be able to enhance and impart my knowledge, skills, and abilities in order to become productive for the growth and development of the company</w:t>
-            </w:r>
-            <w:r>
-              <w:rPr>
-                <w:rFonts w:ascii="Archivo Light" w:eastAsia="Archivo Light" w:hAnsi="Archivo Light" w:cs="Archivo Light"/>
-                <w:sz w:val="18"/>
-                <w:szCs w:val="18"/>
-              </w:rPr>
-              <w:t xml:space="preserve">. </w:t>
+                <w:sz w:val="20"/>
+                <w:szCs w:val="20"/>
+              </w:rPr>
+            </w:pPr>
+            <w:r>
+              <w:rPr>
+                <w:rFonts w:ascii="Archivo Light" w:hAnsi="Archivo Light"/>
+                <w:i/>
+                <w:sz w:val="20"/>
+                <w:szCs w:val="20"/>
+              </w:rPr>
+              <w:t>To enhance and impart my knowledge, skills, and abilities in order to contribute productively to the growth and development of the company.</w:t>
+            </w:r>
+            <w:r>
+              <w:rPr>
+                <w:rFonts w:ascii="Archivo Light" w:eastAsia="Archivo Light" w:hAnsi="Archivo Light" w:cs="Archivo Light"/>
+                <w:i/>
+                <w:sz w:val="20"/>
+                <w:szCs w:val="20"/>
+              </w:rPr>
+              <w:t xml:space="preserve"> </w:t>
             </w:r>
           </w:p>
           <w:p>
@@ -1947,7 +1967,7 @@
                           <pic:cNvPicPr preferRelativeResize="0"/>
                         </pic:nvPicPr>
                         <pic:blipFill>
-                          <a:blip r:embed="rId5"/>
+                          <a:blip r:embed="rId6"/>
                           <a:srcRect/>
                           <a:stretch>
                             <a:fillRect/>
@@ -2007,7 +2027,7 @@
             </w:pPr>
             <w:r>
               <w:pict>
-                <v:rect id="_x0000_i1047" style="width:0;height:1.5pt" o:hralign="center" o:hrstd="t" o:hr="t" fillcolor="#a0a0a0" stroked="f"/>
+                <v:rect id="_x0000_i1028" style="width:0;height:1.5pt" o:hralign="center" o:hrstd="t" o:hr="t" fillcolor="#a0a0a0" stroked="f"/>
               </w:pict>
             </w:r>
           </w:p>
@@ -3071,7 +3091,34 @@
                 <w:szCs w:val="20"/>
                 <w:lang w:val="en-US"/>
               </w:rPr>
-              <w:t>Senior Software Engineer )</w:t>
+              <w:t>Full-stack</w:t>
+            </w:r>
+            <w:r>
+              <w:rPr>
+                <w:rFonts w:ascii="Archivo Light" w:eastAsia="Archivo SemiBold" w:hAnsi="Archivo Light" w:cs="Archivo SemiBold"/>
+                <w:sz w:val="20"/>
+                <w:szCs w:val="20"/>
+                <w:lang w:val="en-US"/>
+              </w:rPr>
+              <w:t xml:space="preserve"> </w:t>
+            </w:r>
+            <w:r>
+              <w:rPr>
+                <w:rFonts w:ascii="Archivo Light" w:eastAsia="Archivo SemiBold" w:hAnsi="Archivo Light" w:cs="Archivo SemiBold"/>
+                <w:sz w:val="20"/>
+                <w:szCs w:val="20"/>
+                <w:lang w:val="en-US"/>
+              </w:rPr>
+              <w:t>Developer</w:t>
+            </w:r>
+            <w:r>
+              <w:rPr>
+                <w:rFonts w:ascii="Archivo Light" w:eastAsia="Archivo SemiBold" w:hAnsi="Archivo Light" w:cs="Archivo SemiBold"/>
+                <w:sz w:val="20"/>
+                <w:szCs w:val="20"/>
+                <w:lang w:val="en-US"/>
+              </w:rPr>
+              <w:t>)</w:t>
             </w:r>
           </w:p>
           <w:p>
@@ -3569,8 +3616,10 @@
                 <w:szCs w:val="20"/>
                 <w:lang w:val="en-US"/>
               </w:rPr>
-              <w:t>Present</w:t>
-            </w:r>
+              <w:t>Aug 2024</w:t>
+            </w:r>
+            <w:bookmarkStart w:id="0" w:name="_GoBack"/>
+            <w:bookmarkEnd w:id="0"/>
           </w:p>
           <w:p>
             <w:pPr>
@@ -5141,7 +5190,7 @@
       <w:lvlText w:val="●"/>
       <w:lvlJc w:val="left"/>
       <w:pPr>
-        <w:ind w:left="1170" w:hanging="360"/>
+        <w:ind w:left="-270" w:hanging="360"/>
       </w:pPr>
       <w:rPr>
         <w:u w:val="none"/>
@@ -5153,91 +5202,91 @@
       <w:lvlText w:val="○"/>
       <w:lvlJc w:val="left"/>
       <w:pPr>
+        <w:ind w:left="270" w:hanging="360"/>
+      </w:pPr>
+      <w:rPr>
+        <w:u w:val="none"/>
+      </w:rPr>
+    </w:lvl>
+    <w:lvl w:ilvl="2">
+      <w:start w:val="1"/>
+      <w:numFmt w:val="bullet"/>
+      <w:lvlText w:val="■"/>
+      <w:lvlJc w:val="left"/>
+      <w:pPr>
+        <w:ind w:left="990" w:hanging="360"/>
+      </w:pPr>
+      <w:rPr>
+        <w:u w:val="none"/>
+      </w:rPr>
+    </w:lvl>
+    <w:lvl w:ilvl="3">
+      <w:start w:val="1"/>
+      <w:numFmt w:val="bullet"/>
+      <w:lvlText w:val="●"/>
+      <w:lvlJc w:val="left"/>
+      <w:pPr>
         <w:ind w:left="1710" w:hanging="360"/>
       </w:pPr>
       <w:rPr>
         <w:u w:val="none"/>
       </w:rPr>
     </w:lvl>
-    <w:lvl w:ilvl="2">
+    <w:lvl w:ilvl="4">
+      <w:start w:val="1"/>
+      <w:numFmt w:val="bullet"/>
+      <w:lvlText w:val="○"/>
+      <w:lvlJc w:val="left"/>
+      <w:pPr>
+        <w:ind w:left="2430" w:hanging="360"/>
+      </w:pPr>
+      <w:rPr>
+        <w:u w:val="none"/>
+      </w:rPr>
+    </w:lvl>
+    <w:lvl w:ilvl="5">
       <w:start w:val="1"/>
       <w:numFmt w:val="bullet"/>
       <w:lvlText w:val="■"/>
       <w:lvlJc w:val="left"/>
       <w:pPr>
-        <w:ind w:left="2430" w:hanging="360"/>
+        <w:ind w:left="3150" w:hanging="360"/>
       </w:pPr>
       <w:rPr>
         <w:u w:val="none"/>
       </w:rPr>
     </w:lvl>
-    <w:lvl w:ilvl="3">
+    <w:lvl w:ilvl="6">
       <w:start w:val="1"/>
       <w:numFmt w:val="bullet"/>
       <w:lvlText w:val="●"/>
       <w:lvlJc w:val="left"/>
       <w:pPr>
-        <w:ind w:left="3150" w:hanging="360"/>
+        <w:ind w:left="3870" w:hanging="360"/>
       </w:pPr>
       <w:rPr>
         <w:u w:val="none"/>
       </w:rPr>
     </w:lvl>
-    <w:lvl w:ilvl="4">
+    <w:lvl w:ilvl="7">
       <w:start w:val="1"/>
       <w:numFmt w:val="bullet"/>
       <w:lvlText w:val="○"/>
       <w:lvlJc w:val="left"/>
       <w:pPr>
-        <w:ind w:left="3870" w:hanging="360"/>
+        <w:ind w:left="4590" w:hanging="360"/>
       </w:pPr>
       <w:rPr>
         <w:u w:val="none"/>
       </w:rPr>
     </w:lvl>
-    <w:lvl w:ilvl="5">
+    <w:lvl w:ilvl="8">
       <w:start w:val="1"/>
       <w:numFmt w:val="bullet"/>
       <w:lvlText w:val="■"/>
       <w:lvlJc w:val="left"/>
       <w:pPr>
-        <w:ind w:left="4590" w:hanging="360"/>
-      </w:pPr>
-      <w:rPr>
-        <w:u w:val="none"/>
-      </w:rPr>
-    </w:lvl>
-    <w:lvl w:ilvl="6">
-      <w:start w:val="1"/>
-      <w:numFmt w:val="bullet"/>
-      <w:lvlText w:val="●"/>
-      <w:lvlJc w:val="left"/>
-      <w:pPr>
         <w:ind w:left="5310" w:hanging="360"/>
-      </w:pPr>
-      <w:rPr>
-        <w:u w:val="none"/>
-      </w:rPr>
-    </w:lvl>
-    <w:lvl w:ilvl="7">
-      <w:start w:val="1"/>
-      <w:numFmt w:val="bullet"/>
-      <w:lvlText w:val="○"/>
-      <w:lvlJc w:val="left"/>
-      <w:pPr>
-        <w:ind w:left="6030" w:hanging="360"/>
-      </w:pPr>
-      <w:rPr>
-        <w:u w:val="none"/>
-      </w:rPr>
-    </w:lvl>
-    <w:lvl w:ilvl="8">
-      <w:start w:val="1"/>
-      <w:numFmt w:val="bullet"/>
-      <w:lvlText w:val="■"/>
-      <w:lvlJc w:val="left"/>
-      <w:pPr>
-        <w:ind w:left="6750" w:hanging="360"/>
       </w:pPr>
       <w:rPr>
         <w:u w:val="none"/>
@@ -5255,9 +5304,9 @@
       <w:lvlJc w:val="left"/>
       <w:pPr>
         <w:tabs>
-          <w:tab w:val="num" w:pos="720"/>
+          <w:tab w:val="num" w:pos="450"/>
         </w:tabs>
-        <w:ind w:left="720" w:hanging="360"/>
+        <w:ind w:left="450" w:hanging="360"/>
       </w:pPr>
       <w:rPr>
         <w:rFonts w:ascii="Symbol" w:hAnsi="Symbol" w:hint="default"/>
@@ -5404,9 +5453,9 @@
       <w:lvlJc w:val="left"/>
       <w:pPr>
         <w:tabs>
-          <w:tab w:val="num" w:pos="720"/>
+          <w:tab w:val="num" w:pos="450"/>
         </w:tabs>
-        <w:ind w:left="720" w:hanging="360"/>
+        <w:ind w:left="450" w:hanging="360"/>
       </w:pPr>
       <w:rPr>
         <w:rFonts w:ascii="Symbol" w:hAnsi="Symbol" w:hint="default"/>
@@ -5666,9 +5715,9 @@
       <w:lvlJc w:val="left"/>
       <w:pPr>
         <w:tabs>
-          <w:tab w:val="num" w:pos="720"/>
+          <w:tab w:val="num" w:pos="450"/>
         </w:tabs>
-        <w:ind w:left="720" w:hanging="360"/>
+        <w:ind w:left="450" w:hanging="360"/>
       </w:pPr>
       <w:rPr>
         <w:rFonts w:ascii="Symbol" w:hAnsi="Symbol" w:hint="default"/>
@@ -5930,9 +5979,9 @@
       <w:lvlJc w:val="left"/>
       <w:pPr>
         <w:tabs>
-          <w:tab w:val="num" w:pos="720"/>
+          <w:tab w:val="num" w:pos="450"/>
         </w:tabs>
-        <w:ind w:left="720" w:hanging="360"/>
+        <w:ind w:left="450" w:hanging="360"/>
       </w:pPr>
       <w:rPr>
         <w:rFonts w:ascii="Symbol" w:hAnsi="Symbol" w:hint="default"/>

--- a/docs/JHONAR_IGANCIO_CV_2024_FINAL.docx
+++ b/docs/JHONAR_IGANCIO_CV_2024_FINAL.docx
@@ -16,6 +16,7 @@
       <w:r>
         <w:rPr>
           <w:noProof/>
+          <w:lang w:val="en-US"/>
         </w:rPr>
         <w:drawing>
           <wp:anchor distT="0" distB="0" distL="114300" distR="114300" simplePos="0" relativeHeight="251662336" behindDoc="1" locked="0" layoutInCell="1" allowOverlap="1">
@@ -348,7 +349,7 @@
             </w:pPr>
             <w:r>
               <w:pict>
-                <v:rect id="_x0000_i1025" style="width:0;height:1.5pt" o:hralign="center" o:hrstd="t" o:hr="t" fillcolor="#a0a0a0" stroked="f"/>
+                <v:rect id="_x0000_i1121" style="width:0;height:1.5pt" o:hralign="center" o:hrstd="t" o:hr="t" fillcolor="#a0a0a0" stroked="f"/>
               </w:pict>
             </w:r>
           </w:p>
@@ -877,7 +878,7 @@
             </w:r>
             <w:r>
               <w:pict>
-                <v:rect id="_x0000_i1026" style="width:0;height:1.5pt" o:hralign="center" o:hrstd="t" o:hr="t" fillcolor="#a0a0a0" stroked="f"/>
+                <v:rect id="_x0000_i1122" style="width:0;height:1.5pt" o:hralign="center" o:hrstd="t" o:hr="t" fillcolor="#a0a0a0" stroked="f"/>
               </w:pict>
             </w:r>
           </w:p>
@@ -1253,30 +1254,8 @@
               </w:rPr>
               <w:t>Typescript</w:t>
             </w:r>
-          </w:p>
-          <w:p>
-            <w:pPr>
-              <w:numPr>
-                <w:ilvl w:val="0"/>
-                <w:numId w:val="6"/>
-              </w:numPr>
-              <w:spacing w:before="100" w:beforeAutospacing="1" w:after="100" w:afterAutospacing="1" w:line="240" w:lineRule="auto"/>
-              <w:rPr>
-                <w:rFonts w:ascii="Archivo Light" w:eastAsia="Times New Roman" w:hAnsi="Archivo Light" w:cs="Times New Roman"/>
-                <w:sz w:val="18"/>
-                <w:szCs w:val="18"/>
-                <w:lang w:val="en-US"/>
-              </w:rPr>
-            </w:pPr>
-            <w:r>
-              <w:rPr>
-                <w:rFonts w:ascii="Archivo Light" w:eastAsia="Times New Roman" w:hAnsi="Archivo Light" w:cs="Times New Roman"/>
-                <w:sz w:val="18"/>
-                <w:szCs w:val="18"/>
-                <w:lang w:val="en-US"/>
-              </w:rPr>
-              <w:t>Firebase</w:t>
-            </w:r>
+            <w:bookmarkStart w:id="0" w:name="_GoBack"/>
+            <w:bookmarkEnd w:id="0"/>
           </w:p>
           <w:p>
             <w:pPr>
@@ -1334,6 +1313,48 @@
                 <w:lang w:val="en-US"/>
               </w:rPr>
               <w:t>, MySQL, MongoDB</w:t>
+            </w:r>
+            <w:r>
+              <w:rPr>
+                <w:rFonts w:ascii="Archivo Light" w:eastAsia="Times New Roman" w:hAnsi="Archivo Light" w:cs="Times New Roman"/>
+                <w:sz w:val="18"/>
+                <w:szCs w:val="18"/>
+                <w:lang w:val="en-US"/>
+              </w:rPr>
+              <w:t xml:space="preserve">, </w:t>
+            </w:r>
+            <w:proofErr w:type="spellStart"/>
+            <w:r>
+              <w:rPr>
+                <w:rFonts w:ascii="Archivo Light" w:eastAsia="Times New Roman" w:hAnsi="Archivo Light" w:cs="Times New Roman"/>
+                <w:sz w:val="18"/>
+                <w:szCs w:val="18"/>
+                <w:lang w:val="en-US"/>
+              </w:rPr>
+              <w:t>Redis</w:t>
+            </w:r>
+            <w:proofErr w:type="spellEnd"/>
+          </w:p>
+          <w:p>
+            <w:pPr>
+              <w:pStyle w:val="ListParagraph"/>
+              <w:spacing w:before="100" w:beforeAutospacing="1" w:after="100" w:afterAutospacing="1" w:line="240" w:lineRule="auto"/>
+              <w:ind w:left="450"/>
+              <w:rPr>
+                <w:rFonts w:ascii="Archivo Light" w:eastAsia="Times New Roman" w:hAnsi="Archivo Light" w:cs="Times New Roman"/>
+                <w:sz w:val="18"/>
+                <w:szCs w:val="18"/>
+                <w:lang w:val="en-US"/>
+              </w:rPr>
+            </w:pPr>
+            <w:r>
+              <w:rPr>
+                <w:rFonts w:ascii="Archivo Light" w:eastAsia="Times New Roman" w:hAnsi="Archivo Light" w:cs="Times New Roman"/>
+                <w:sz w:val="18"/>
+                <w:szCs w:val="18"/>
+                <w:lang w:val="en-US"/>
+              </w:rPr>
+              <w:t>Firebase</w:t>
             </w:r>
           </w:p>
           <w:p>
@@ -1577,7 +1598,7 @@
                 <w:szCs w:val="18"/>
                 <w:lang w:val="en-US"/>
               </w:rPr>
-              <w:t>Nuxtjs</w:t>
+              <w:t>Reactjs</w:t>
             </w:r>
             <w:proofErr w:type="spellEnd"/>
           </w:p>
@@ -1595,6 +1616,58 @@
                 <w:lang w:val="en-US"/>
               </w:rPr>
             </w:pPr>
+            <w:proofErr w:type="spellStart"/>
+            <w:r>
+              <w:rPr>
+                <w:rFonts w:ascii="Archivo Light" w:eastAsia="Times New Roman" w:hAnsi="Archivo Light" w:cs="Times New Roman"/>
+                <w:sz w:val="18"/>
+                <w:szCs w:val="18"/>
+                <w:lang w:val="en-US"/>
+              </w:rPr>
+              <w:t>Nuxtjs</w:t>
+            </w:r>
+            <w:proofErr w:type="spellEnd"/>
+          </w:p>
+          <w:p>
+            <w:pPr>
+              <w:numPr>
+                <w:ilvl w:val="0"/>
+                <w:numId w:val="9"/>
+              </w:numPr>
+              <w:spacing w:before="100" w:beforeAutospacing="1" w:after="100" w:afterAutospacing="1" w:line="240" w:lineRule="auto"/>
+              <w:rPr>
+                <w:rFonts w:ascii="Archivo Light" w:eastAsia="Times New Roman" w:hAnsi="Archivo Light" w:cs="Times New Roman"/>
+                <w:sz w:val="18"/>
+                <w:szCs w:val="18"/>
+                <w:lang w:val="en-US"/>
+              </w:rPr>
+            </w:pPr>
+            <w:proofErr w:type="spellStart"/>
+            <w:r>
+              <w:rPr>
+                <w:rFonts w:ascii="Archivo Light" w:eastAsia="Times New Roman" w:hAnsi="Archivo Light" w:cs="Times New Roman"/>
+                <w:sz w:val="18"/>
+                <w:szCs w:val="18"/>
+                <w:lang w:val="en-US"/>
+              </w:rPr>
+              <w:t>Vuejs</w:t>
+            </w:r>
+            <w:proofErr w:type="spellEnd"/>
+          </w:p>
+          <w:p>
+            <w:pPr>
+              <w:numPr>
+                <w:ilvl w:val="0"/>
+                <w:numId w:val="9"/>
+              </w:numPr>
+              <w:spacing w:before="100" w:beforeAutospacing="1" w:after="100" w:afterAutospacing="1" w:line="240" w:lineRule="auto"/>
+              <w:rPr>
+                <w:rFonts w:ascii="Archivo Light" w:eastAsia="Times New Roman" w:hAnsi="Archivo Light" w:cs="Times New Roman"/>
+                <w:sz w:val="18"/>
+                <w:szCs w:val="18"/>
+                <w:lang w:val="en-US"/>
+              </w:rPr>
+            </w:pPr>
             <w:r>
               <w:rPr>
                 <w:rFonts w:ascii="Archivo Light" w:eastAsia="Times New Roman" w:hAnsi="Archivo Light" w:cs="Times New Roman"/>
@@ -1603,6 +1676,15 @@
                 <w:lang w:val="en-US"/>
               </w:rPr>
               <w:t>SASS</w:t>
+            </w:r>
+            <w:r>
+              <w:rPr>
+                <w:rFonts w:ascii="Archivo Light" w:eastAsia="Times New Roman" w:hAnsi="Archivo Light" w:cs="Times New Roman"/>
+                <w:sz w:val="18"/>
+                <w:szCs w:val="18"/>
+                <w:lang w:val="en-US"/>
+              </w:rPr>
+              <w:t>/Tailwind</w:t>
             </w:r>
           </w:p>
           <w:p>
@@ -1882,7 +1964,7 @@
             </w:pPr>
             <w:r>
               <w:pict>
-                <v:rect id="_x0000_i1027" style="width:0;height:1.5pt" o:hralign="center" o:hrstd="t" o:hr="t" fillcolor="#a0a0a0" stroked="f"/>
+                <v:rect id="_x0000_i1123" style="width:0;height:1.5pt" o:hralign="center" o:hrstd="t" o:hr="t" fillcolor="#a0a0a0" stroked="f"/>
               </w:pict>
             </w:r>
           </w:p>
@@ -2027,7 +2109,7 @@
             </w:pPr>
             <w:r>
               <w:pict>
-                <v:rect id="_x0000_i1028" style="width:0;height:1.5pt" o:hralign="center" o:hrstd="t" o:hr="t" fillcolor="#a0a0a0" stroked="f"/>
+                <v:rect id="_x0000_i1124" style="width:0;height:1.5pt" o:hralign="center" o:hrstd="t" o:hr="t" fillcolor="#a0a0a0" stroked="f"/>
               </w:pict>
             </w:r>
           </w:p>
@@ -2797,17 +2879,7 @@
                 <w:szCs w:val="28"/>
                 <w:lang w:val="en-US"/>
               </w:rPr>
-              <w:t xml:space="preserve">  </w:t>
-            </w:r>
-            <w:r>
-              <w:rPr>
-                <w:rFonts w:asciiTheme="minorHAnsi" w:eastAsia="Montserrat Light" w:hAnsiTheme="minorHAnsi" w:cs="Montserrat Light"/>
-                <w:b/>
-                <w:sz w:val="28"/>
-                <w:szCs w:val="28"/>
-                <w:lang w:val="en-US"/>
-              </w:rPr>
-              <w:t>( OFFICE BASED )</w:t>
+              <w:t xml:space="preserve"> </w:t>
             </w:r>
           </w:p>
           <w:p>
@@ -2825,7 +2897,7 @@
             </w:pPr>
             <w:r>
               <w:pict>
-                <v:rect id="_x0000_i1029" style="width:0;height:1.5pt" o:hralign="center" o:hrstd="t" o:hr="t" fillcolor="#a0a0a0" stroked="f"/>
+                <v:rect id="_x0000_i1125" style="width:0;height:1.5pt" o:hralign="center" o:hrstd="t" o:hr="t" fillcolor="#a0a0a0" stroked="f"/>
               </w:pict>
             </w:r>
           </w:p>
@@ -2851,6 +2923,8 @@
                 <w:rFonts w:ascii="Archivo Light" w:eastAsia="Archivo SemiBold" w:hAnsi="Archivo Light" w:cs="Archivo SemiBold"/>
                 <w:sz w:val="20"/>
                 <w:szCs w:val="20"/>
+                <w:u w:val="single"/>
+                <w:lang w:val="en-US"/>
               </w:rPr>
             </w:pPr>
             <w:r>
@@ -2859,6 +2933,7 @@
                 <w:b/>
                 <w:sz w:val="20"/>
                 <w:szCs w:val="20"/>
+                <w:u w:val="single"/>
               </w:rPr>
               <w:t>Enterprise Bank Incorporation</w:t>
             </w:r>
@@ -2867,6 +2942,7 @@
                 <w:rFonts w:ascii="Archivo" w:eastAsia="Archivo SemiBold" w:hAnsi="Archivo" w:cs="Archivo SemiBold"/>
                 <w:sz w:val="20"/>
                 <w:szCs w:val="20"/>
+                <w:u w:val="single"/>
               </w:rPr>
               <w:t xml:space="preserve"> </w:t>
             </w:r>
@@ -2875,6 +2951,7 @@
                 <w:rFonts w:ascii="Archivo" w:eastAsia="Archivo SemiBold" w:hAnsi="Archivo" w:cs="Archivo SemiBold"/>
                 <w:sz w:val="20"/>
                 <w:szCs w:val="20"/>
+                <w:u w:val="single"/>
                 <w:lang w:val="en-US"/>
               </w:rPr>
               <w:t xml:space="preserve"> </w:t>
@@ -2884,6 +2961,7 @@
                 <w:rFonts w:ascii="Archivo Light" w:eastAsia="Questrial" w:hAnsi="Archivo Light" w:cs="Questrial"/>
                 <w:sz w:val="20"/>
                 <w:szCs w:val="20"/>
+                <w:u w:val="single"/>
                 <w:lang w:val="en-US"/>
               </w:rPr>
               <w:t>(</w:t>
@@ -2893,6 +2971,7 @@
                 <w:rFonts w:ascii="Archivo Light" w:eastAsia="Archivo SemiBold" w:hAnsi="Archivo Light" w:cs="Archivo SemiBold"/>
                 <w:sz w:val="20"/>
                 <w:szCs w:val="20"/>
+                <w:u w:val="single"/>
               </w:rPr>
               <w:t>Full stack Developer</w:t>
             </w:r>
@@ -2901,9 +2980,41 @@
                 <w:rFonts w:ascii="Archivo Light" w:eastAsia="Archivo SemiBold" w:hAnsi="Archivo Light" w:cs="Archivo SemiBold"/>
                 <w:sz w:val="20"/>
                 <w:szCs w:val="20"/>
+                <w:u w:val="single"/>
                 <w:lang w:val="en-US"/>
               </w:rPr>
               <w:t xml:space="preserve"> )</w:t>
+            </w:r>
+          </w:p>
+          <w:p>
+            <w:pPr>
+              <w:widowControl w:val="0"/>
+              <w:spacing w:line="288" w:lineRule="auto"/>
+              <w:ind w:right="223"/>
+              <w:rPr>
+                <w:rFonts w:ascii="Archivo Light" w:eastAsia="Archivo SemiBold" w:hAnsi="Archivo Light" w:cs="Archivo SemiBold"/>
+                <w:sz w:val="20"/>
+                <w:szCs w:val="20"/>
+                <w:lang w:val="en-US"/>
+              </w:rPr>
+            </w:pPr>
+            <w:r>
+              <w:rPr>
+                <w:rFonts w:ascii="Archivo Light" w:eastAsia="Archivo SemiBold" w:hAnsi="Archivo Light" w:cs="Archivo SemiBold"/>
+                <w:sz w:val="20"/>
+                <w:szCs w:val="20"/>
+                <w:lang w:val="en-US"/>
+              </w:rPr>
+              <w:t xml:space="preserve">                 </w:t>
+            </w:r>
+            <w:r>
+              <w:rPr>
+                <w:rFonts w:ascii="Archivo Light" w:eastAsia="Archivo SemiBold" w:hAnsi="Archivo Light" w:cs="Archivo SemiBold"/>
+                <w:sz w:val="20"/>
+                <w:szCs w:val="20"/>
+                <w:lang w:val="en-US"/>
+              </w:rPr>
+              <w:t>Office-based</w:t>
             </w:r>
           </w:p>
           <w:p>
@@ -3043,6 +3154,8 @@
                 <w:rFonts w:ascii="Archivo Light" w:eastAsia="Archivo SemiBold" w:hAnsi="Archivo Light" w:cs="Archivo SemiBold"/>
                 <w:sz w:val="20"/>
                 <w:szCs w:val="20"/>
+                <w:u w:val="single"/>
+                <w:lang w:val="en-US"/>
               </w:rPr>
             </w:pPr>
             <w:proofErr w:type="spellStart"/>
@@ -3052,6 +3165,7 @@
                 <w:b/>
                 <w:sz w:val="20"/>
                 <w:szCs w:val="20"/>
+                <w:u w:val="single"/>
                 <w:lang w:val="en-US"/>
               </w:rPr>
               <w:t>Bywave</w:t>
@@ -3063,6 +3177,7 @@
                 <w:b/>
                 <w:sz w:val="20"/>
                 <w:szCs w:val="20"/>
+                <w:u w:val="single"/>
                 <w:lang w:val="en-US"/>
               </w:rPr>
               <w:t xml:space="preserve"> </w:t>
@@ -3072,6 +3187,7 @@
                 <w:rFonts w:ascii="Archivo Light" w:eastAsia="Questrial" w:hAnsi="Archivo Light" w:cs="Questrial"/>
                 <w:sz w:val="20"/>
                 <w:szCs w:val="20"/>
+                <w:u w:val="single"/>
                 <w:lang w:val="en-US"/>
               </w:rPr>
               <w:t>(</w:t>
@@ -3080,6 +3196,7 @@
               <w:rPr>
                 <w:rFonts w:ascii="Archivo Light" w:eastAsia="Questrial" w:hAnsi="Archivo Light" w:cs="Questrial"/>
                 <w:b/>
+                <w:u w:val="single"/>
                 <w:lang w:val="en-US"/>
               </w:rPr>
               <w:t xml:space="preserve"> </w:t>
@@ -3089,6 +3206,7 @@
                 <w:rFonts w:ascii="Archivo Light" w:eastAsia="Archivo SemiBold" w:hAnsi="Archivo Light" w:cs="Archivo SemiBold"/>
                 <w:sz w:val="20"/>
                 <w:szCs w:val="20"/>
+                <w:u w:val="single"/>
                 <w:lang w:val="en-US"/>
               </w:rPr>
               <w:t>Full-stack</w:t>
@@ -3098,6 +3216,7 @@
                 <w:rFonts w:ascii="Archivo Light" w:eastAsia="Archivo SemiBold" w:hAnsi="Archivo Light" w:cs="Archivo SemiBold"/>
                 <w:sz w:val="20"/>
                 <w:szCs w:val="20"/>
+                <w:u w:val="single"/>
                 <w:lang w:val="en-US"/>
               </w:rPr>
               <w:t xml:space="preserve"> </w:t>
@@ -3107,6 +3226,7 @@
                 <w:rFonts w:ascii="Archivo Light" w:eastAsia="Archivo SemiBold" w:hAnsi="Archivo Light" w:cs="Archivo SemiBold"/>
                 <w:sz w:val="20"/>
                 <w:szCs w:val="20"/>
+                <w:u w:val="single"/>
                 <w:lang w:val="en-US"/>
               </w:rPr>
               <w:t>Developer</w:t>
@@ -3116,9 +3236,31 @@
                 <w:rFonts w:ascii="Archivo Light" w:eastAsia="Archivo SemiBold" w:hAnsi="Archivo Light" w:cs="Archivo SemiBold"/>
                 <w:sz w:val="20"/>
                 <w:szCs w:val="20"/>
+                <w:u w:val="single"/>
                 <w:lang w:val="en-US"/>
               </w:rPr>
               <w:t>)</w:t>
+            </w:r>
+          </w:p>
+          <w:p>
+            <w:pPr>
+              <w:widowControl w:val="0"/>
+              <w:spacing w:line="288" w:lineRule="auto"/>
+              <w:ind w:left="850" w:right="223"/>
+              <w:rPr>
+                <w:rFonts w:ascii="Archivo Light" w:eastAsia="Archivo SemiBold" w:hAnsi="Archivo Light" w:cs="Archivo SemiBold"/>
+                <w:sz w:val="20"/>
+                <w:szCs w:val="20"/>
+              </w:rPr>
+            </w:pPr>
+            <w:r>
+              <w:rPr>
+                <w:rFonts w:ascii="Archivo Light" w:eastAsia="Archivo SemiBold" w:hAnsi="Archivo Light" w:cs="Archivo SemiBold"/>
+                <w:sz w:val="20"/>
+                <w:szCs w:val="20"/>
+                <w:lang w:val="en-US"/>
+              </w:rPr>
+              <w:t>Office-based</w:t>
             </w:r>
           </w:p>
           <w:p>
@@ -3324,7 +3466,36 @@
                 <w:szCs w:val="18"/>
                 <w:lang w:val="en-US"/>
               </w:rPr>
-              <w:t xml:space="preserve">, Firebase, </w:t>
+              <w:t>,</w:t>
+            </w:r>
+            <w:r>
+              <w:rPr>
+                <w:rFonts w:ascii="Archivo Light" w:eastAsia="Archivo Light" w:hAnsi="Archivo Light" w:cs="Archivo Light"/>
+                <w:sz w:val="18"/>
+                <w:szCs w:val="18"/>
+                <w:lang w:val="en-US"/>
+              </w:rPr>
+              <w:t xml:space="preserve"> </w:t>
+            </w:r>
+            <w:proofErr w:type="spellStart"/>
+            <w:r>
+              <w:rPr>
+                <w:rFonts w:ascii="Archivo Light" w:eastAsia="Archivo Light" w:hAnsi="Archivo Light" w:cs="Archivo Light"/>
+                <w:sz w:val="18"/>
+                <w:szCs w:val="18"/>
+                <w:lang w:val="en-US"/>
+              </w:rPr>
+              <w:t>Reactjs</w:t>
+            </w:r>
+            <w:proofErr w:type="spellEnd"/>
+            <w:r>
+              <w:rPr>
+                <w:rFonts w:ascii="Archivo Light" w:eastAsia="Archivo Light" w:hAnsi="Archivo Light" w:cs="Archivo Light"/>
+                <w:sz w:val="18"/>
+                <w:szCs w:val="18"/>
+                <w:lang w:val="en-US"/>
+              </w:rPr>
+              <w:t xml:space="preserve"> Firebase, </w:t>
             </w:r>
             <w:proofErr w:type="spellStart"/>
             <w:r>
@@ -3414,13 +3585,113 @@
           <w:p>
             <w:pPr>
               <w:widowControl w:val="0"/>
+              <w:spacing w:line="300" w:lineRule="auto"/>
+              <w:ind w:left="1170" w:right="365"/>
+              <w:rPr>
+                <w:rFonts w:ascii="Archivo Light" w:eastAsia="Archivo Light" w:hAnsi="Archivo Light" w:cs="Archivo Light"/>
+                <w:sz w:val="18"/>
+                <w:szCs w:val="18"/>
+                <w:lang w:val="en-US"/>
+              </w:rPr>
+            </w:pPr>
+          </w:p>
+          <w:p>
+            <w:pPr>
+              <w:widowControl w:val="0"/>
+              <w:spacing w:line="300" w:lineRule="auto"/>
+              <w:ind w:left="1170" w:right="365"/>
+              <w:rPr>
+                <w:rFonts w:ascii="Archivo Light" w:eastAsia="Archivo Light" w:hAnsi="Archivo Light" w:cs="Archivo Light"/>
+                <w:sz w:val="18"/>
+                <w:szCs w:val="18"/>
+                <w:lang w:val="en-US"/>
+              </w:rPr>
+            </w:pPr>
+          </w:p>
+          <w:p>
+            <w:pPr>
+              <w:widowControl w:val="0"/>
+              <w:spacing w:line="300" w:lineRule="auto"/>
+              <w:ind w:left="1170" w:right="365"/>
+              <w:rPr>
+                <w:rFonts w:ascii="Archivo Light" w:eastAsia="Archivo Light" w:hAnsi="Archivo Light" w:cs="Archivo Light"/>
+                <w:sz w:val="18"/>
+                <w:szCs w:val="18"/>
+              </w:rPr>
+            </w:pPr>
+          </w:p>
+          <w:p>
+            <w:pPr>
+              <w:widowControl w:val="0"/>
+              <w:spacing w:line="300" w:lineRule="auto"/>
+              <w:ind w:left="1170" w:right="365"/>
+              <w:rPr>
+                <w:rFonts w:ascii="Archivo Light" w:eastAsia="Archivo Light" w:hAnsi="Archivo Light" w:cs="Archivo Light"/>
+                <w:sz w:val="18"/>
+                <w:szCs w:val="18"/>
+                <w:lang w:val="en-US"/>
+              </w:rPr>
+            </w:pPr>
+          </w:p>
+          <w:p>
+            <w:pPr>
+              <w:widowControl w:val="0"/>
               <w:spacing w:line="288" w:lineRule="auto"/>
               <w:ind w:left="850" w:right="223"/>
               <w:rPr>
+                <w:rFonts w:ascii="Archivo Light" w:eastAsia="Archivo SemiBold" w:hAnsi="Archivo Light" w:cs="Archivo SemiBold"/>
+                <w:sz w:val="20"/>
+                <w:szCs w:val="20"/>
+                <w:u w:val="single"/>
+                <w:lang w:val="en-US"/>
+              </w:rPr>
+            </w:pPr>
+            <w:r>
+              <w:rPr>
                 <w:rFonts w:ascii="Archivo" w:eastAsia="Questrial" w:hAnsi="Archivo" w:cs="Questrial"/>
                 <w:b/>
-              </w:rPr>
-            </w:pPr>
+                <w:u w:val="single"/>
+              </w:rPr>
+              <w:t>Med4Care</w:t>
+            </w:r>
+            <w:r>
+              <w:rPr>
+                <w:rFonts w:ascii="Archivo" w:eastAsia="Questrial" w:hAnsi="Archivo" w:cs="Questrial"/>
+                <w:b/>
+                <w:u w:val="single"/>
+                <w:lang w:val="en-US"/>
+              </w:rPr>
+              <w:t xml:space="preserve"> </w:t>
+            </w:r>
+            <w:r>
+              <w:rPr>
+                <w:rFonts w:ascii="Archivo" w:eastAsia="Questrial" w:hAnsi="Archivo" w:cs="Questrial"/>
+                <w:sz w:val="20"/>
+                <w:szCs w:val="20"/>
+                <w:u w:val="single"/>
+                <w:lang w:val="en-US"/>
+              </w:rPr>
+              <w:t>(</w:t>
+            </w:r>
+            <w:r>
+              <w:rPr>
+                <w:rFonts w:ascii="Archivo" w:eastAsia="Questrial" w:hAnsi="Archivo" w:cs="Questrial"/>
+                <w:b/>
+                <w:u w:val="single"/>
+                <w:lang w:val="en-US"/>
+              </w:rPr>
+              <w:t xml:space="preserve"> </w:t>
+            </w:r>
+            <w:r>
+              <w:rPr>
+                <w:rFonts w:ascii="Archivo Light" w:eastAsia="Archivo SemiBold" w:hAnsi="Archivo Light" w:cs="Archivo SemiBold"/>
+                <w:sz w:val="20"/>
+                <w:szCs w:val="20"/>
+                <w:u w:val="single"/>
+                <w:lang w:val="en-US"/>
+              </w:rPr>
+              <w:t>Full-stack Developer )</w:t>
+            </w:r>
           </w:p>
           <w:p>
             <w:pPr>
@@ -3428,10 +3699,400 @@
               <w:spacing w:line="288" w:lineRule="auto"/>
               <w:ind w:left="850" w:right="223"/>
               <w:rPr>
+                <w:rFonts w:ascii="Archivo Light" w:eastAsia="Archivo SemiBold" w:hAnsi="Archivo Light" w:cs="Archivo SemiBold"/>
+                <w:sz w:val="20"/>
+                <w:szCs w:val="20"/>
+              </w:rPr>
+            </w:pPr>
+            <w:r>
+              <w:rPr>
+                <w:rFonts w:ascii="Archivo Light" w:eastAsia="Archivo SemiBold" w:hAnsi="Archivo Light" w:cs="Archivo SemiBold"/>
+                <w:sz w:val="20"/>
+                <w:szCs w:val="20"/>
+                <w:lang w:val="en-US"/>
+              </w:rPr>
+              <w:t>Home</w:t>
+            </w:r>
+            <w:r>
+              <w:rPr>
+                <w:rFonts w:ascii="Archivo Light" w:eastAsia="Archivo SemiBold" w:hAnsi="Archivo Light" w:cs="Archivo SemiBold"/>
+                <w:sz w:val="20"/>
+                <w:szCs w:val="20"/>
+                <w:lang w:val="en-US"/>
+              </w:rPr>
+              <w:t>-based</w:t>
+            </w:r>
+          </w:p>
+          <w:p>
+            <w:pPr>
+              <w:widowControl w:val="0"/>
+              <w:spacing w:line="288" w:lineRule="auto"/>
+              <w:ind w:left="850" w:right="223"/>
+              <w:rPr>
+                <w:rFonts w:ascii="Archivo Light" w:eastAsia="Archivo SemiBold" w:hAnsi="Archivo Light" w:cs="Archivo SemiBold"/>
+                <w:sz w:val="20"/>
+                <w:szCs w:val="20"/>
+                <w:lang w:val="en-US"/>
+              </w:rPr>
+            </w:pPr>
+            <w:r>
+              <w:rPr>
+                <w:rFonts w:ascii="Archivo Light" w:eastAsia="Archivo SemiBold" w:hAnsi="Archivo Light" w:cs="Archivo SemiBold"/>
+                <w:sz w:val="20"/>
+                <w:szCs w:val="20"/>
+                <w:lang w:val="en-US"/>
+              </w:rPr>
+              <w:t>Italy</w:t>
+            </w:r>
+          </w:p>
+          <w:p>
+            <w:pPr>
+              <w:widowControl w:val="0"/>
+              <w:spacing w:line="300" w:lineRule="auto"/>
+              <w:ind w:right="365"/>
+              <w:rPr>
+                <w:rFonts w:ascii="Archivo Light" w:eastAsia="Archivo Light" w:hAnsi="Archivo Light" w:cs="Archivo Light"/>
+                <w:sz w:val="18"/>
+                <w:szCs w:val="18"/>
+                <w:lang w:val="en-US"/>
+              </w:rPr>
+            </w:pPr>
+            <w:r>
+              <w:rPr>
+                <w:rFonts w:ascii="Archivo" w:eastAsia="Archivo" w:hAnsi="Archivo" w:cs="Archivo"/>
+                <w:i/>
+                <w:sz w:val="20"/>
+                <w:szCs w:val="20"/>
+                <w:lang w:val="en-US"/>
+              </w:rPr>
+              <w:t xml:space="preserve">                 Nov.</w:t>
+            </w:r>
+            <w:r>
+              <w:rPr>
+                <w:rFonts w:ascii="Archivo" w:eastAsia="Archivo" w:hAnsi="Archivo" w:cs="Archivo"/>
+                <w:i/>
+                <w:sz w:val="20"/>
+                <w:szCs w:val="20"/>
+              </w:rPr>
+              <w:t xml:space="preserve"> 201</w:t>
+            </w:r>
+            <w:r>
+              <w:rPr>
+                <w:rFonts w:ascii="Archivo" w:eastAsia="Archivo" w:hAnsi="Archivo" w:cs="Archivo"/>
+                <w:i/>
+                <w:sz w:val="20"/>
+                <w:szCs w:val="20"/>
+                <w:lang w:val="en-US"/>
+              </w:rPr>
+              <w:t>7</w:t>
+            </w:r>
+            <w:r>
+              <w:rPr>
+                <w:rFonts w:ascii="Archivo" w:eastAsia="Archivo" w:hAnsi="Archivo" w:cs="Archivo"/>
+                <w:i/>
+                <w:sz w:val="20"/>
+                <w:szCs w:val="20"/>
+              </w:rPr>
+              <w:t xml:space="preserve"> – </w:t>
+            </w:r>
+            <w:r>
+              <w:rPr>
+                <w:rFonts w:ascii="Archivo" w:eastAsia="Archivo" w:hAnsi="Archivo" w:cs="Archivo"/>
+                <w:i/>
+                <w:sz w:val="20"/>
+                <w:szCs w:val="20"/>
+                <w:lang w:val="en-US"/>
+              </w:rPr>
+              <w:t>Dec</w:t>
+            </w:r>
+            <w:r>
+              <w:rPr>
+                <w:rFonts w:ascii="Archivo" w:eastAsia="Archivo" w:hAnsi="Archivo" w:cs="Archivo"/>
+                <w:i/>
+                <w:sz w:val="20"/>
+                <w:szCs w:val="20"/>
+              </w:rPr>
+              <w:t xml:space="preserve"> 201</w:t>
+            </w:r>
+            <w:r>
+              <w:rPr>
+                <w:rFonts w:ascii="Archivo" w:eastAsia="Archivo" w:hAnsi="Archivo" w:cs="Archivo"/>
+                <w:i/>
+                <w:sz w:val="20"/>
+                <w:szCs w:val="20"/>
+                <w:lang w:val="en-US"/>
+              </w:rPr>
+              <w:t>9</w:t>
+            </w:r>
+          </w:p>
+          <w:p>
+            <w:pPr>
+              <w:pStyle w:val="ListParagraph"/>
+              <w:widowControl w:val="0"/>
+              <w:numPr>
+                <w:ilvl w:val="0"/>
+                <w:numId w:val="2"/>
+              </w:numPr>
+              <w:spacing w:line="288" w:lineRule="auto"/>
+              <w:ind w:right="223"/>
+              <w:rPr>
                 <w:rFonts w:ascii="Archivo" w:eastAsia="Questrial" w:hAnsi="Archivo" w:cs="Questrial"/>
                 <w:b/>
               </w:rPr>
             </w:pPr>
+            <w:r>
+              <w:rPr>
+                <w:rFonts w:ascii="Archivo Light" w:eastAsia="Archivo Light" w:hAnsi="Archivo Light" w:cs="Archivo Light"/>
+                <w:sz w:val="18"/>
+                <w:szCs w:val="18"/>
+                <w:lang w:val="en-US"/>
+              </w:rPr>
+              <w:t xml:space="preserve">Developed and maintained customized modules using </w:t>
+            </w:r>
+            <w:proofErr w:type="spellStart"/>
+            <w:r>
+              <w:rPr>
+                <w:rFonts w:ascii="Archivo Light" w:eastAsia="Archivo Light" w:hAnsi="Archivo Light" w:cs="Archivo Light"/>
+                <w:sz w:val="18"/>
+                <w:szCs w:val="18"/>
+                <w:lang w:val="en-US"/>
+              </w:rPr>
+              <w:t>Laravel</w:t>
+            </w:r>
+            <w:proofErr w:type="spellEnd"/>
+            <w:r>
+              <w:rPr>
+                <w:rFonts w:ascii="Archivo Light" w:eastAsia="Archivo Light" w:hAnsi="Archivo Light" w:cs="Archivo Light"/>
+                <w:sz w:val="18"/>
+                <w:szCs w:val="18"/>
+                <w:lang w:val="en-US"/>
+              </w:rPr>
+              <w:t xml:space="preserve">, </w:t>
+            </w:r>
+            <w:proofErr w:type="spellStart"/>
+            <w:r>
+              <w:rPr>
+                <w:rFonts w:ascii="Archivo Light" w:eastAsia="Archivo Light" w:hAnsi="Archivo Light" w:cs="Archivo Light"/>
+                <w:sz w:val="18"/>
+                <w:szCs w:val="18"/>
+                <w:lang w:val="en-US"/>
+              </w:rPr>
+              <w:t>Jquery</w:t>
+            </w:r>
+            <w:proofErr w:type="spellEnd"/>
+            <w:r>
+              <w:rPr>
+                <w:rFonts w:ascii="Archivo Light" w:eastAsia="Archivo Light" w:hAnsi="Archivo Light" w:cs="Archivo Light"/>
+                <w:sz w:val="18"/>
+                <w:szCs w:val="18"/>
+                <w:lang w:val="en-US"/>
+              </w:rPr>
+              <w:t xml:space="preserve">, </w:t>
+            </w:r>
+            <w:proofErr w:type="spellStart"/>
+            <w:r>
+              <w:rPr>
+                <w:rFonts w:ascii="Archivo Light" w:eastAsia="Archivo Light" w:hAnsi="Archivo Light" w:cs="Archivo Light"/>
+                <w:sz w:val="18"/>
+                <w:szCs w:val="18"/>
+                <w:lang w:val="en-US"/>
+              </w:rPr>
+              <w:t>Vue</w:t>
+            </w:r>
+            <w:proofErr w:type="spellEnd"/>
+            <w:r>
+              <w:rPr>
+                <w:rFonts w:ascii="Archivo Light" w:eastAsia="Archivo Light" w:hAnsi="Archivo Light" w:cs="Archivo Light"/>
+                <w:sz w:val="18"/>
+                <w:szCs w:val="18"/>
+                <w:lang w:val="en-US"/>
+              </w:rPr>
+              <w:t xml:space="preserve">, </w:t>
+            </w:r>
+            <w:proofErr w:type="spellStart"/>
+            <w:r>
+              <w:rPr>
+                <w:rFonts w:ascii="Archivo Light" w:eastAsia="Archivo Light" w:hAnsi="Archivo Light" w:cs="Archivo Light"/>
+                <w:sz w:val="18"/>
+                <w:szCs w:val="18"/>
+                <w:lang w:val="en-US"/>
+              </w:rPr>
+              <w:t>Reactjs</w:t>
+            </w:r>
+            <w:proofErr w:type="spellEnd"/>
+            <w:r>
+              <w:rPr>
+                <w:rFonts w:ascii="Archivo Light" w:eastAsia="Archivo Light" w:hAnsi="Archivo Light" w:cs="Archivo Light"/>
+                <w:sz w:val="18"/>
+                <w:szCs w:val="18"/>
+                <w:lang w:val="en-US"/>
+              </w:rPr>
+              <w:t xml:space="preserve">, </w:t>
+            </w:r>
+            <w:proofErr w:type="spellStart"/>
+            <w:r>
+              <w:rPr>
+                <w:rFonts w:ascii="Archivo Light" w:eastAsia="Archivo Light" w:hAnsi="Archivo Light" w:cs="Archivo Light"/>
+                <w:sz w:val="18"/>
+                <w:szCs w:val="18"/>
+                <w:lang w:val="en-US"/>
+              </w:rPr>
+              <w:t>Nodejs</w:t>
+            </w:r>
+            <w:proofErr w:type="spellEnd"/>
+            <w:r>
+              <w:rPr>
+                <w:rFonts w:ascii="Archivo Light" w:eastAsia="Archivo Light" w:hAnsi="Archivo Light" w:cs="Archivo Light"/>
+                <w:sz w:val="18"/>
+                <w:szCs w:val="18"/>
+                <w:lang w:val="en-US"/>
+              </w:rPr>
+              <w:t xml:space="preserve">, </w:t>
+            </w:r>
+            <w:proofErr w:type="spellStart"/>
+            <w:r>
+              <w:rPr>
+                <w:rFonts w:ascii="Archivo Light" w:eastAsia="Archivo Light" w:hAnsi="Archivo Light" w:cs="Archivo Light"/>
+                <w:sz w:val="18"/>
+                <w:szCs w:val="18"/>
+                <w:lang w:val="en-US"/>
+              </w:rPr>
+              <w:t>Expressjs</w:t>
+            </w:r>
+            <w:proofErr w:type="spellEnd"/>
+            <w:r>
+              <w:rPr>
+                <w:rFonts w:ascii="Archivo Light" w:eastAsia="Archivo Light" w:hAnsi="Archivo Light" w:cs="Archivo Light"/>
+                <w:sz w:val="18"/>
+                <w:szCs w:val="18"/>
+                <w:lang w:val="en-US"/>
+              </w:rPr>
+              <w:t xml:space="preserve"> and </w:t>
+            </w:r>
+            <w:proofErr w:type="spellStart"/>
+            <w:r>
+              <w:rPr>
+                <w:rFonts w:ascii="Archivo Light" w:eastAsia="Archivo Light" w:hAnsi="Archivo Light" w:cs="Archivo Light"/>
+                <w:sz w:val="18"/>
+                <w:szCs w:val="18"/>
+                <w:lang w:val="en-US"/>
+              </w:rPr>
+              <w:t>Mysql</w:t>
+            </w:r>
+            <w:proofErr w:type="spellEnd"/>
+            <w:r>
+              <w:rPr>
+                <w:rFonts w:ascii="Archivo Light" w:eastAsia="Archivo Light" w:hAnsi="Archivo Light" w:cs="Archivo Light"/>
+                <w:sz w:val="18"/>
+                <w:szCs w:val="18"/>
+                <w:lang w:val="en-US"/>
+              </w:rPr>
+              <w:t>, MongoDB</w:t>
+            </w:r>
+            <w:r>
+              <w:rPr>
+                <w:rFonts w:ascii="Archivo Light" w:eastAsia="Archivo Light" w:hAnsi="Archivo Light" w:cs="Archivo Light"/>
+                <w:sz w:val="18"/>
+                <w:szCs w:val="18"/>
+                <w:lang w:val="en-US"/>
+              </w:rPr>
+              <w:t>.</w:t>
+            </w:r>
+          </w:p>
+          <w:p>
+            <w:pPr>
+              <w:pStyle w:val="ListParagraph"/>
+              <w:widowControl w:val="0"/>
+              <w:numPr>
+                <w:ilvl w:val="0"/>
+                <w:numId w:val="2"/>
+              </w:numPr>
+              <w:spacing w:line="288" w:lineRule="auto"/>
+              <w:ind w:right="223"/>
+              <w:rPr>
+                <w:rFonts w:ascii="Archivo" w:eastAsia="Questrial" w:hAnsi="Archivo" w:cs="Questrial"/>
+                <w:b/>
+              </w:rPr>
+            </w:pPr>
+            <w:r>
+              <w:rPr>
+                <w:rFonts w:ascii="Archivo Light" w:eastAsia="Archivo Light" w:hAnsi="Archivo Light" w:cs="Archivo Light"/>
+                <w:sz w:val="18"/>
+                <w:szCs w:val="18"/>
+                <w:lang w:val="en-US"/>
+              </w:rPr>
+              <w:t>Developed</w:t>
+            </w:r>
+            <w:r>
+              <w:rPr>
+                <w:rFonts w:ascii="Archivo Light" w:eastAsia="Archivo Light" w:hAnsi="Archivo Light" w:cs="Archivo Light"/>
+                <w:sz w:val="18"/>
+                <w:szCs w:val="18"/>
+                <w:lang w:val="en-US"/>
+              </w:rPr>
+              <w:t xml:space="preserve"> hospital related projects.</w:t>
+            </w:r>
+          </w:p>
+          <w:p>
+            <w:pPr>
+              <w:pStyle w:val="ListParagraph"/>
+              <w:widowControl w:val="0"/>
+              <w:numPr>
+                <w:ilvl w:val="0"/>
+                <w:numId w:val="2"/>
+              </w:numPr>
+              <w:spacing w:line="288" w:lineRule="auto"/>
+              <w:ind w:right="223"/>
+              <w:rPr>
+                <w:rFonts w:ascii="Archivo" w:eastAsia="Questrial" w:hAnsi="Archivo" w:cs="Questrial"/>
+                <w:b/>
+              </w:rPr>
+            </w:pPr>
+            <w:r>
+              <w:rPr>
+                <w:rFonts w:ascii="Archivo Light" w:eastAsia="Archivo Light" w:hAnsi="Archivo Light" w:cs="Archivo Light"/>
+                <w:sz w:val="18"/>
+                <w:szCs w:val="18"/>
+                <w:lang w:val="en-US"/>
+              </w:rPr>
+              <w:t>Develop a CMS for doctor’s Profiling</w:t>
+            </w:r>
+          </w:p>
+          <w:p>
+            <w:pPr>
+              <w:pStyle w:val="ListParagraph"/>
+              <w:widowControl w:val="0"/>
+              <w:numPr>
+                <w:ilvl w:val="0"/>
+                <w:numId w:val="2"/>
+              </w:numPr>
+              <w:spacing w:line="288" w:lineRule="auto"/>
+              <w:ind w:right="223"/>
+              <w:rPr>
+                <w:rFonts w:ascii="Archivo" w:eastAsia="Questrial" w:hAnsi="Archivo" w:cs="Questrial"/>
+                <w:b/>
+              </w:rPr>
+            </w:pPr>
+            <w:r>
+              <w:rPr>
+                <w:rFonts w:ascii="Archivo Light" w:eastAsia="Archivo Light" w:hAnsi="Archivo Light" w:cs="Archivo Light"/>
+                <w:sz w:val="18"/>
+                <w:szCs w:val="18"/>
+                <w:lang w:val="en-US"/>
+              </w:rPr>
+              <w:t>Dynamic articles for any symptoms of sickness and remedies linked to dynamic actors or doctors.</w:t>
+            </w:r>
+          </w:p>
+          <w:p>
+            <w:pPr>
+              <w:widowControl w:val="0"/>
+              <w:spacing w:line="288" w:lineRule="auto"/>
+              <w:ind w:right="223"/>
+              <w:rPr>
+                <w:rFonts w:ascii="Archivo" w:eastAsia="Questrial" w:hAnsi="Archivo" w:cs="Questrial"/>
+                <w:b/>
+              </w:rPr>
+            </w:pPr>
           </w:p>
           <w:p>
             <w:pPr>
@@ -3439,10 +4100,50 @@
               <w:spacing w:line="288" w:lineRule="auto"/>
               <w:ind w:left="850" w:right="223"/>
               <w:rPr>
+                <w:rFonts w:ascii="Archivo" w:eastAsia="Archivo SemiBold" w:hAnsi="Archivo" w:cs="Archivo SemiBold"/>
+                <w:sz w:val="20"/>
+                <w:szCs w:val="20"/>
+                <w:u w:val="single"/>
+                <w:lang w:val="en-US"/>
+              </w:rPr>
+            </w:pPr>
+            <w:r>
+              <w:rPr>
                 <w:rFonts w:ascii="Archivo" w:eastAsia="Questrial" w:hAnsi="Archivo" w:cs="Questrial"/>
                 <w:b/>
-              </w:rPr>
-            </w:pPr>
+                <w:u w:val="single"/>
+              </w:rPr>
+              <w:t>CRESCODE</w:t>
+            </w:r>
+            <w:r>
+              <w:rPr>
+                <w:rFonts w:ascii="Archivo" w:eastAsia="Questrial" w:hAnsi="Archivo" w:cs="Questrial"/>
+                <w:b/>
+                <w:u w:val="single"/>
+                <w:lang w:val="en-US"/>
+              </w:rPr>
+              <w:t xml:space="preserve"> </w:t>
+            </w:r>
+            <w:r>
+              <w:rPr>
+                <w:rFonts w:ascii="Archivo" w:eastAsia="Questrial" w:hAnsi="Archivo" w:cs="Questrial"/>
+                <w:sz w:val="20"/>
+                <w:szCs w:val="20"/>
+                <w:u w:val="single"/>
+                <w:lang w:val="en-US"/>
+              </w:rPr>
+              <w:t xml:space="preserve">( </w:t>
+            </w:r>
+            <w:r>
+              <w:rPr>
+                <w:rFonts w:ascii="Archivo Light" w:eastAsia="Archivo SemiBold" w:hAnsi="Archivo Light" w:cs="Archivo SemiBold"/>
+                <w:sz w:val="20"/>
+                <w:szCs w:val="20"/>
+                <w:u w:val="single"/>
+                <w:lang w:val="en-US"/>
+              </w:rPr>
+              <w:t>API Engineer )</w:t>
+            </w:r>
           </w:p>
           <w:p>
             <w:pPr>
@@ -3450,10 +4151,327 @@
               <w:spacing w:line="288" w:lineRule="auto"/>
               <w:ind w:left="850" w:right="223"/>
               <w:rPr>
+                <w:rFonts w:ascii="Archivo Light" w:eastAsia="Archivo SemiBold" w:hAnsi="Archivo Light" w:cs="Archivo SemiBold"/>
+                <w:sz w:val="20"/>
+                <w:szCs w:val="20"/>
+              </w:rPr>
+            </w:pPr>
+            <w:r>
+              <w:rPr>
+                <w:rFonts w:ascii="Archivo Light" w:eastAsia="Archivo SemiBold" w:hAnsi="Archivo Light" w:cs="Archivo SemiBold"/>
+                <w:sz w:val="20"/>
+                <w:szCs w:val="20"/>
+                <w:lang w:val="en-US"/>
+              </w:rPr>
+              <w:t>Home-based</w:t>
+            </w:r>
+          </w:p>
+          <w:p>
+            <w:pPr>
+              <w:widowControl w:val="0"/>
+              <w:spacing w:line="288" w:lineRule="auto"/>
+              <w:ind w:left="850" w:right="223"/>
+              <w:rPr>
+                <w:rFonts w:ascii="Archivo Light" w:eastAsia="Archivo SemiBold" w:hAnsi="Archivo Light" w:cs="Archivo SemiBold"/>
+                <w:sz w:val="20"/>
+                <w:szCs w:val="20"/>
+              </w:rPr>
+            </w:pPr>
+            <w:r>
+              <w:rPr>
+                <w:rFonts w:ascii="Archivo Light" w:eastAsia="Archivo SemiBold" w:hAnsi="Archivo Light" w:cs="Archivo SemiBold"/>
+                <w:sz w:val="20"/>
+                <w:szCs w:val="20"/>
+                <w:lang w:val="en-US"/>
+              </w:rPr>
+              <w:t>Italy based</w:t>
+            </w:r>
+          </w:p>
+          <w:p>
+            <w:pPr>
+              <w:widowControl w:val="0"/>
+              <w:spacing w:line="300" w:lineRule="auto"/>
+              <w:ind w:right="365"/>
+              <w:rPr>
+                <w:rFonts w:ascii="Archivo Light" w:eastAsia="Archivo Light" w:hAnsi="Archivo Light" w:cs="Archivo Light"/>
+                <w:sz w:val="18"/>
+                <w:szCs w:val="18"/>
+                <w:lang w:val="en-US"/>
+              </w:rPr>
+            </w:pPr>
+            <w:r>
+              <w:rPr>
+                <w:rFonts w:ascii="Archivo" w:eastAsia="Archivo" w:hAnsi="Archivo" w:cs="Archivo"/>
+                <w:i/>
+                <w:sz w:val="20"/>
+                <w:szCs w:val="20"/>
+                <w:lang w:val="en-US"/>
+              </w:rPr>
+              <w:t xml:space="preserve">                 Dec</w:t>
+            </w:r>
+            <w:r>
+              <w:rPr>
+                <w:rFonts w:ascii="Archivo" w:eastAsia="Archivo" w:hAnsi="Archivo" w:cs="Archivo"/>
+                <w:i/>
+                <w:sz w:val="20"/>
+                <w:szCs w:val="20"/>
+              </w:rPr>
+              <w:t xml:space="preserve"> 20</w:t>
+            </w:r>
+            <w:r>
+              <w:rPr>
+                <w:rFonts w:ascii="Archivo" w:eastAsia="Archivo" w:hAnsi="Archivo" w:cs="Archivo"/>
+                <w:i/>
+                <w:sz w:val="20"/>
+                <w:szCs w:val="20"/>
+                <w:lang w:val="en-US"/>
+              </w:rPr>
+              <w:t>19</w:t>
+            </w:r>
+            <w:r>
+              <w:rPr>
+                <w:rFonts w:ascii="Archivo" w:eastAsia="Archivo" w:hAnsi="Archivo" w:cs="Archivo"/>
+                <w:i/>
+                <w:sz w:val="20"/>
+                <w:szCs w:val="20"/>
+              </w:rPr>
+              <w:t xml:space="preserve"> – </w:t>
+            </w:r>
+            <w:r>
+              <w:rPr>
+                <w:rFonts w:ascii="Archivo" w:eastAsia="Archivo" w:hAnsi="Archivo" w:cs="Archivo"/>
+                <w:i/>
+                <w:sz w:val="20"/>
+                <w:szCs w:val="20"/>
+                <w:lang w:val="en-US"/>
+              </w:rPr>
+              <w:t>Sept. 2023</w:t>
+            </w:r>
+          </w:p>
+          <w:p>
+            <w:pPr>
+              <w:pStyle w:val="ListParagraph"/>
+              <w:widowControl w:val="0"/>
+              <w:numPr>
+                <w:ilvl w:val="0"/>
+                <w:numId w:val="2"/>
+              </w:numPr>
+              <w:spacing w:line="288" w:lineRule="auto"/>
+              <w:ind w:right="223"/>
+              <w:rPr>
                 <w:rFonts w:ascii="Archivo" w:eastAsia="Questrial" w:hAnsi="Archivo" w:cs="Questrial"/>
                 <w:b/>
               </w:rPr>
             </w:pPr>
+            <w:r>
+              <w:rPr>
+                <w:rFonts w:ascii="Archivo Light" w:eastAsia="Archivo Light" w:hAnsi="Archivo Light" w:cs="Archivo Light"/>
+                <w:sz w:val="18"/>
+                <w:szCs w:val="18"/>
+                <w:lang w:val="en-US"/>
+              </w:rPr>
+              <w:t xml:space="preserve">Developed/Setup and maintained customized modules with </w:t>
+            </w:r>
+            <w:proofErr w:type="spellStart"/>
+            <w:r>
+              <w:rPr>
+                <w:rFonts w:ascii="Archivo Light" w:eastAsia="Archivo Light" w:hAnsi="Archivo Light" w:cs="Archivo Light"/>
+                <w:sz w:val="18"/>
+                <w:szCs w:val="18"/>
+                <w:lang w:val="en-US"/>
+              </w:rPr>
+              <w:t>laravel</w:t>
+            </w:r>
+            <w:proofErr w:type="spellEnd"/>
+            <w:r>
+              <w:rPr>
+                <w:rFonts w:ascii="Archivo Light" w:eastAsia="Archivo Light" w:hAnsi="Archivo Light" w:cs="Archivo Light"/>
+                <w:sz w:val="18"/>
+                <w:szCs w:val="18"/>
+                <w:lang w:val="en-US"/>
+              </w:rPr>
+              <w:t xml:space="preserve"> </w:t>
+            </w:r>
+            <w:proofErr w:type="spellStart"/>
+            <w:r>
+              <w:rPr>
+                <w:rFonts w:ascii="Archivo Light" w:eastAsia="Archivo Light" w:hAnsi="Archivo Light" w:cs="Archivo Light"/>
+                <w:sz w:val="18"/>
+                <w:szCs w:val="18"/>
+                <w:lang w:val="en-US"/>
+              </w:rPr>
+              <w:t>vue</w:t>
+            </w:r>
+            <w:proofErr w:type="spellEnd"/>
+            <w:r>
+              <w:rPr>
+                <w:rFonts w:ascii="Archivo Light" w:eastAsia="Archivo Light" w:hAnsi="Archivo Light" w:cs="Archivo Light"/>
+                <w:sz w:val="18"/>
+                <w:szCs w:val="18"/>
+                <w:lang w:val="en-US"/>
+              </w:rPr>
+              <w:t xml:space="preserve">, </w:t>
+            </w:r>
+            <w:proofErr w:type="spellStart"/>
+            <w:r>
+              <w:rPr>
+                <w:rFonts w:ascii="Archivo Light" w:eastAsia="Archivo Light" w:hAnsi="Archivo Light" w:cs="Archivo Light"/>
+                <w:sz w:val="18"/>
+                <w:szCs w:val="18"/>
+                <w:lang w:val="en-US"/>
+              </w:rPr>
+              <w:t>vuex</w:t>
+            </w:r>
+            <w:proofErr w:type="spellEnd"/>
+            <w:r>
+              <w:rPr>
+                <w:rFonts w:ascii="Archivo Light" w:eastAsia="Archivo Light" w:hAnsi="Archivo Light" w:cs="Archivo Light"/>
+                <w:sz w:val="18"/>
+                <w:szCs w:val="18"/>
+                <w:lang w:val="en-US"/>
+              </w:rPr>
+              <w:t xml:space="preserve">, typescript, </w:t>
+            </w:r>
+            <w:proofErr w:type="spellStart"/>
+            <w:r>
+              <w:rPr>
+                <w:rFonts w:ascii="Archivo Light" w:eastAsia="Archivo Light" w:hAnsi="Archivo Light" w:cs="Archivo Light"/>
+                <w:sz w:val="18"/>
+                <w:szCs w:val="18"/>
+                <w:lang w:val="en-US"/>
+              </w:rPr>
+              <w:t>vue</w:t>
+            </w:r>
+            <w:proofErr w:type="spellEnd"/>
+            <w:r>
+              <w:rPr>
+                <w:rFonts w:ascii="Archivo Light" w:eastAsia="Archivo Light" w:hAnsi="Archivo Light" w:cs="Archivo Light"/>
+                <w:sz w:val="18"/>
+                <w:szCs w:val="18"/>
+                <w:lang w:val="en-US"/>
+              </w:rPr>
+              <w:t xml:space="preserve"> SPA, </w:t>
+            </w:r>
+            <w:proofErr w:type="spellStart"/>
+            <w:r>
+              <w:rPr>
+                <w:rFonts w:ascii="Archivo Light" w:eastAsia="Archivo Light" w:hAnsi="Archivo Light" w:cs="Archivo Light"/>
+                <w:sz w:val="18"/>
+                <w:szCs w:val="18"/>
+                <w:lang w:val="en-US"/>
+              </w:rPr>
+              <w:t>vue</w:t>
+            </w:r>
+            <w:proofErr w:type="spellEnd"/>
+            <w:r>
+              <w:rPr>
+                <w:rFonts w:ascii="Archivo Light" w:eastAsia="Archivo Light" w:hAnsi="Archivo Light" w:cs="Archivo Light"/>
+                <w:sz w:val="18"/>
+                <w:szCs w:val="18"/>
+                <w:lang w:val="en-US"/>
+              </w:rPr>
+              <w:t xml:space="preserve"> PWA, Rest </w:t>
+            </w:r>
+            <w:proofErr w:type="spellStart"/>
+            <w:r>
+              <w:rPr>
+                <w:rFonts w:ascii="Archivo Light" w:eastAsia="Archivo Light" w:hAnsi="Archivo Light" w:cs="Archivo Light"/>
+                <w:sz w:val="18"/>
+                <w:szCs w:val="18"/>
+                <w:lang w:val="en-US"/>
+              </w:rPr>
+              <w:t>api's</w:t>
+            </w:r>
+            <w:proofErr w:type="spellEnd"/>
+            <w:r>
+              <w:rPr>
+                <w:rFonts w:ascii="Archivo Light" w:eastAsia="Archivo Light" w:hAnsi="Archivo Light" w:cs="Archivo Light"/>
+                <w:sz w:val="18"/>
+                <w:szCs w:val="18"/>
+                <w:lang w:val="en-US"/>
+              </w:rPr>
+              <w:t xml:space="preserve">, </w:t>
+            </w:r>
+            <w:proofErr w:type="spellStart"/>
+            <w:r>
+              <w:rPr>
+                <w:rFonts w:ascii="Archivo Light" w:eastAsia="Archivo Light" w:hAnsi="Archivo Light" w:cs="Archivo Light"/>
+                <w:sz w:val="18"/>
+                <w:szCs w:val="18"/>
+                <w:lang w:val="en-US"/>
+              </w:rPr>
+              <w:t>mysql</w:t>
+            </w:r>
+            <w:proofErr w:type="spellEnd"/>
+            <w:r>
+              <w:rPr>
+                <w:rFonts w:ascii="Archivo Light" w:eastAsia="Archivo Light" w:hAnsi="Archivo Light" w:cs="Archivo Light"/>
+                <w:sz w:val="18"/>
+                <w:szCs w:val="18"/>
+                <w:lang w:val="en-US"/>
+              </w:rPr>
+              <w:t xml:space="preserve">, </w:t>
+            </w:r>
+            <w:proofErr w:type="spellStart"/>
+            <w:r>
+              <w:rPr>
+                <w:rFonts w:ascii="Archivo Light" w:eastAsia="Archivo Light" w:hAnsi="Archivo Light" w:cs="Archivo Light"/>
+                <w:sz w:val="18"/>
+                <w:szCs w:val="18"/>
+                <w:lang w:val="en-US"/>
+              </w:rPr>
+              <w:t>jquery</w:t>
+            </w:r>
+            <w:proofErr w:type="spellEnd"/>
+            <w:r>
+              <w:rPr>
+                <w:rFonts w:ascii="Archivo Light" w:eastAsia="Archivo Light" w:hAnsi="Archivo Light" w:cs="Archivo Light"/>
+                <w:sz w:val="18"/>
+                <w:szCs w:val="18"/>
+                <w:lang w:val="en-US"/>
+              </w:rPr>
+              <w:t xml:space="preserve">, sass, swagger, node </w:t>
+            </w:r>
+            <w:proofErr w:type="spellStart"/>
+            <w:r>
+              <w:rPr>
+                <w:rFonts w:ascii="Archivo Light" w:eastAsia="Archivo Light" w:hAnsi="Archivo Light" w:cs="Archivo Light"/>
+                <w:sz w:val="18"/>
+                <w:szCs w:val="18"/>
+                <w:lang w:val="en-US"/>
+              </w:rPr>
+              <w:t>js</w:t>
+            </w:r>
+            <w:proofErr w:type="spellEnd"/>
+            <w:r>
+              <w:rPr>
+                <w:rFonts w:ascii="Archivo Light" w:eastAsia="Archivo Light" w:hAnsi="Archivo Light" w:cs="Archivo Light"/>
+                <w:sz w:val="18"/>
+                <w:szCs w:val="18"/>
+                <w:lang w:val="en-US"/>
+              </w:rPr>
+              <w:t xml:space="preserve">, react, </w:t>
+            </w:r>
+            <w:proofErr w:type="spellStart"/>
+            <w:r>
+              <w:rPr>
+                <w:rFonts w:ascii="Archivo Light" w:eastAsia="Archivo Light" w:hAnsi="Archivo Light" w:cs="Archivo Light"/>
+                <w:sz w:val="18"/>
+                <w:szCs w:val="18"/>
+                <w:lang w:val="en-US"/>
+              </w:rPr>
+              <w:t>redux</w:t>
+            </w:r>
+            <w:proofErr w:type="spellEnd"/>
+            <w:r>
+              <w:rPr>
+                <w:rFonts w:ascii="Archivo Light" w:eastAsia="Archivo Light" w:hAnsi="Archivo Light" w:cs="Archivo Light"/>
+                <w:sz w:val="18"/>
+                <w:szCs w:val="18"/>
+                <w:lang w:val="en-US"/>
+              </w:rPr>
+              <w:t>.</w:t>
+            </w:r>
           </w:p>
           <w:p>
             <w:pPr>
@@ -3475,12 +4493,15 @@
                 <w:rFonts w:ascii="Archivo Light" w:eastAsia="Archivo SemiBold" w:hAnsi="Archivo Light" w:cs="Archivo SemiBold"/>
                 <w:sz w:val="20"/>
                 <w:szCs w:val="20"/>
+                <w:u w:val="single"/>
+                <w:lang w:val="en-US"/>
               </w:rPr>
             </w:pPr>
             <w:r>
               <w:rPr>
                 <w:rFonts w:ascii="Archivo" w:eastAsia="Questrial" w:hAnsi="Archivo" w:cs="Questrial"/>
                 <w:b/>
+                <w:u w:val="single"/>
               </w:rPr>
               <w:t>FEIWIN</w:t>
             </w:r>
@@ -3488,6 +4509,7 @@
               <w:rPr>
                 <w:rFonts w:ascii="Archivo" w:eastAsia="Questrial" w:hAnsi="Archivo" w:cs="Questrial"/>
                 <w:b/>
+                <w:u w:val="single"/>
                 <w:lang w:val="en-US"/>
               </w:rPr>
               <w:t xml:space="preserve"> </w:t>
@@ -3497,6 +4519,7 @@
                 <w:rFonts w:ascii="Archivo" w:eastAsia="Questrial" w:hAnsi="Archivo" w:cs="Questrial"/>
                 <w:sz w:val="20"/>
                 <w:szCs w:val="20"/>
+                <w:u w:val="single"/>
                 <w:lang w:val="en-US"/>
               </w:rPr>
               <w:t>(</w:t>
@@ -3505,6 +4528,7 @@
               <w:rPr>
                 <w:rFonts w:ascii="Archivo" w:eastAsia="Questrial" w:hAnsi="Archivo" w:cs="Questrial"/>
                 <w:b/>
+                <w:u w:val="single"/>
                 <w:lang w:val="en-US"/>
               </w:rPr>
               <w:t xml:space="preserve"> </w:t>
@@ -3514,6 +4538,7 @@
                 <w:rFonts w:ascii="Archivo Light" w:eastAsia="Archivo SemiBold" w:hAnsi="Archivo Light" w:cs="Archivo SemiBold"/>
                 <w:sz w:val="20"/>
                 <w:szCs w:val="20"/>
+                <w:u w:val="single"/>
                 <w:lang w:val="en-US"/>
               </w:rPr>
               <w:t>Senior Software Engineer</w:t>
@@ -3523,6 +4548,7 @@
                 <w:rFonts w:ascii="Archivo Light" w:eastAsia="Archivo SemiBold" w:hAnsi="Archivo Light" w:cs="Archivo SemiBold"/>
                 <w:sz w:val="20"/>
                 <w:szCs w:val="20"/>
+                <w:u w:val="single"/>
                 <w:lang w:val="en-US"/>
               </w:rPr>
               <w:t xml:space="preserve"> )</w:t>
@@ -3544,6 +4570,27 @@
                 <w:rFonts w:ascii="Archivo Light" w:eastAsia="Archivo SemiBold" w:hAnsi="Archivo Light" w:cs="Archivo SemiBold"/>
                 <w:sz w:val="20"/>
                 <w:szCs w:val="20"/>
+                <w:lang w:val="en-US"/>
+              </w:rPr>
+              <w:t>Office-based</w:t>
+            </w:r>
+          </w:p>
+          <w:p>
+            <w:pPr>
+              <w:widowControl w:val="0"/>
+              <w:spacing w:line="288" w:lineRule="auto"/>
+              <w:ind w:left="850" w:right="223"/>
+              <w:rPr>
+                <w:rFonts w:ascii="Archivo Light" w:eastAsia="Archivo SemiBold" w:hAnsi="Archivo Light" w:cs="Archivo SemiBold"/>
+                <w:sz w:val="20"/>
+                <w:szCs w:val="20"/>
+              </w:rPr>
+            </w:pPr>
+            <w:r>
+              <w:rPr>
+                <w:rFonts w:ascii="Archivo Light" w:eastAsia="Archivo SemiBold" w:hAnsi="Archivo Light" w:cs="Archivo SemiBold"/>
+                <w:sz w:val="20"/>
+                <w:szCs w:val="20"/>
               </w:rPr>
               <w:t>Covelandia Rd, Binakayan, Kawit, 4104 Cavite</w:t>
             </w:r>
@@ -3618,8 +4665,6 @@
               </w:rPr>
               <w:t>Aug 2024</w:t>
             </w:r>
-            <w:bookmarkStart w:id="0" w:name="_GoBack"/>
-            <w:bookmarkEnd w:id="0"/>
           </w:p>
           <w:p>
             <w:pPr>
@@ -3951,1210 +4996,13 @@
             <w:pPr>
               <w:widowControl w:val="0"/>
               <w:spacing w:line="300" w:lineRule="auto"/>
-              <w:ind w:right="365"/>
-              <w:rPr>
-                <w:rFonts w:ascii="Archivo Light" w:eastAsia="Archivo Light" w:hAnsi="Archivo Light" w:cs="Archivo Light"/>
-                <w:sz w:val="18"/>
-                <w:szCs w:val="18"/>
-                <w:lang w:val="en-US"/>
-              </w:rPr>
-            </w:pPr>
-          </w:p>
-          <w:p>
-            <w:pPr>
-              <w:widowControl w:val="0"/>
-              <w:spacing w:line="300" w:lineRule="auto"/>
-              <w:ind w:right="365"/>
-              <w:rPr>
-                <w:rFonts w:ascii="Archivo Light" w:eastAsia="Archivo Light" w:hAnsi="Archivo Light" w:cs="Archivo Light"/>
-                <w:sz w:val="18"/>
-                <w:szCs w:val="18"/>
-                <w:lang w:val="en-US"/>
-              </w:rPr>
-            </w:pPr>
-          </w:p>
-          <w:p>
-            <w:pPr>
-              <w:widowControl w:val="0"/>
-              <w:spacing w:line="240" w:lineRule="auto"/>
-              <w:ind w:left="566" w:right="41"/>
-              <w:rPr>
-                <w:rFonts w:asciiTheme="minorHAnsi" w:eastAsia="Montserrat Light" w:hAnsiTheme="minorHAnsi" w:cs="Montserrat Light"/>
-                <w:sz w:val="28"/>
-                <w:szCs w:val="28"/>
-                <w:lang w:val="en-US"/>
-              </w:rPr>
-            </w:pPr>
-            <w:r>
-              <w:rPr>
-                <w:rFonts w:ascii="Montserrat Light" w:eastAsia="Montserrat Light" w:hAnsi="Montserrat Light" w:cs="Montserrat Light"/>
-                <w:sz w:val="28"/>
-                <w:szCs w:val="28"/>
-              </w:rPr>
-              <w:t>WORK EXPERIENCE</w:t>
-            </w:r>
-            <w:r>
-              <w:rPr>
-                <w:rFonts w:asciiTheme="minorHAnsi" w:eastAsia="Montserrat Light" w:hAnsiTheme="minorHAnsi" w:cs="Montserrat Light"/>
-                <w:sz w:val="28"/>
-                <w:szCs w:val="28"/>
-                <w:lang w:val="en-US"/>
-              </w:rPr>
-              <w:t xml:space="preserve">  </w:t>
-            </w:r>
-            <w:r>
-              <w:rPr>
-                <w:rFonts w:asciiTheme="minorHAnsi" w:eastAsia="Montserrat Light" w:hAnsiTheme="minorHAnsi" w:cs="Montserrat Light"/>
-                <w:b/>
-                <w:sz w:val="28"/>
-                <w:szCs w:val="28"/>
-                <w:lang w:val="en-US"/>
-              </w:rPr>
-              <w:t xml:space="preserve">( </w:t>
-            </w:r>
-            <w:r>
-              <w:rPr>
-                <w:rFonts w:asciiTheme="minorHAnsi" w:eastAsia="Montserrat Light" w:hAnsiTheme="minorHAnsi" w:cs="Montserrat Light"/>
-                <w:b/>
-                <w:sz w:val="28"/>
-                <w:szCs w:val="28"/>
-                <w:lang w:val="en-US"/>
-              </w:rPr>
-              <w:t>Home-based</w:t>
-            </w:r>
-            <w:r>
-              <w:rPr>
-                <w:rFonts w:asciiTheme="minorHAnsi" w:eastAsia="Montserrat Light" w:hAnsiTheme="minorHAnsi" w:cs="Montserrat Light"/>
-                <w:b/>
-                <w:sz w:val="28"/>
-                <w:szCs w:val="28"/>
-                <w:lang w:val="en-US"/>
-              </w:rPr>
-              <w:t xml:space="preserve"> )</w:t>
-            </w:r>
-          </w:p>
-          <w:p>
-            <w:pPr>
-              <w:widowControl w:val="0"/>
-              <w:spacing w:line="240" w:lineRule="auto"/>
-              <w:ind w:left="283" w:right="41"/>
-              <w:jc w:val="center"/>
-              <w:rPr>
-                <w:rFonts w:ascii="Archivo" w:eastAsia="Archivo" w:hAnsi="Archivo" w:cs="Archivo"/>
-                <w:b/>
-                <w:sz w:val="20"/>
-                <w:szCs w:val="20"/>
-              </w:rPr>
-            </w:pPr>
-            <w:r>
-              <w:pict>
-                <v:rect id="_x0000_i1030" style="width:0;height:1.5pt" o:hralign="center" o:hrstd="t" o:hr="t" fillcolor="#a0a0a0" stroked="f"/>
-              </w:pict>
-            </w:r>
-          </w:p>
-          <w:p>
-            <w:pPr>
-              <w:widowControl w:val="0"/>
-              <w:spacing w:before="200" w:line="288" w:lineRule="auto"/>
-              <w:ind w:left="850" w:right="223"/>
-              <w:rPr>
-                <w:rFonts w:ascii="Archivo" w:eastAsia="Archivo" w:hAnsi="Archivo" w:cs="Archivo"/>
-                <w:b/>
-                <w:sz w:val="20"/>
-                <w:szCs w:val="20"/>
-              </w:rPr>
-            </w:pPr>
-          </w:p>
-          <w:p>
-            <w:pPr>
-              <w:widowControl w:val="0"/>
-              <w:spacing w:line="288" w:lineRule="auto"/>
-              <w:ind w:left="850" w:right="223"/>
-              <w:rPr>
-                <w:rFonts w:ascii="Archivo Light" w:eastAsia="Archivo SemiBold" w:hAnsi="Archivo Light" w:cs="Archivo SemiBold"/>
-                <w:sz w:val="20"/>
-                <w:szCs w:val="20"/>
-              </w:rPr>
-            </w:pPr>
-            <w:r>
-              <w:rPr>
-                <w:rFonts w:ascii="Archivo" w:eastAsia="Questrial" w:hAnsi="Archivo" w:cs="Questrial"/>
-                <w:b/>
-              </w:rPr>
-              <w:t>Med4Care</w:t>
-            </w:r>
-            <w:r>
-              <w:rPr>
-                <w:rFonts w:ascii="Archivo" w:eastAsia="Questrial" w:hAnsi="Archivo" w:cs="Questrial"/>
-                <w:b/>
-                <w:lang w:val="en-US"/>
-              </w:rPr>
-              <w:t xml:space="preserve"> </w:t>
-            </w:r>
-            <w:r>
-              <w:rPr>
-                <w:rFonts w:ascii="Archivo" w:eastAsia="Questrial" w:hAnsi="Archivo" w:cs="Questrial"/>
-                <w:sz w:val="20"/>
-                <w:szCs w:val="20"/>
-                <w:lang w:val="en-US"/>
-              </w:rPr>
-              <w:t>(</w:t>
-            </w:r>
-            <w:r>
-              <w:rPr>
-                <w:rFonts w:ascii="Archivo" w:eastAsia="Questrial" w:hAnsi="Archivo" w:cs="Questrial"/>
-                <w:b/>
-                <w:lang w:val="en-US"/>
-              </w:rPr>
-              <w:t xml:space="preserve"> </w:t>
-            </w:r>
-            <w:r>
-              <w:rPr>
-                <w:rFonts w:ascii="Archivo Light" w:eastAsia="Archivo SemiBold" w:hAnsi="Archivo Light" w:cs="Archivo SemiBold"/>
-                <w:sz w:val="20"/>
-                <w:szCs w:val="20"/>
-                <w:lang w:val="en-US"/>
-              </w:rPr>
-              <w:t>Full-stack Developer )</w:t>
-            </w:r>
-          </w:p>
-          <w:p>
-            <w:pPr>
-              <w:widowControl w:val="0"/>
-              <w:spacing w:line="288" w:lineRule="auto"/>
-              <w:ind w:left="850" w:right="223"/>
-              <w:rPr>
-                <w:rFonts w:ascii="Archivo Light" w:eastAsia="Archivo SemiBold" w:hAnsi="Archivo Light" w:cs="Archivo SemiBold"/>
-                <w:sz w:val="20"/>
-                <w:szCs w:val="20"/>
-                <w:lang w:val="en-US"/>
-              </w:rPr>
-            </w:pPr>
-            <w:r>
-              <w:rPr>
-                <w:rFonts w:ascii="Archivo Light" w:eastAsia="Archivo SemiBold" w:hAnsi="Archivo Light" w:cs="Archivo SemiBold"/>
-                <w:sz w:val="20"/>
-                <w:szCs w:val="20"/>
-                <w:lang w:val="en-US"/>
-              </w:rPr>
-              <w:t>Italy based</w:t>
-            </w:r>
-          </w:p>
-          <w:p>
-            <w:pPr>
-              <w:widowControl w:val="0"/>
-              <w:spacing w:line="300" w:lineRule="auto"/>
-              <w:ind w:right="365"/>
-              <w:rPr>
-                <w:rFonts w:ascii="Archivo Light" w:eastAsia="Archivo Light" w:hAnsi="Archivo Light" w:cs="Archivo Light"/>
-                <w:sz w:val="18"/>
-                <w:szCs w:val="18"/>
-                <w:lang w:val="en-US"/>
-              </w:rPr>
-            </w:pPr>
-            <w:r>
-              <w:rPr>
-                <w:rFonts w:ascii="Archivo" w:eastAsia="Archivo" w:hAnsi="Archivo" w:cs="Archivo"/>
-                <w:i/>
-                <w:sz w:val="20"/>
-                <w:szCs w:val="20"/>
-                <w:lang w:val="en-US"/>
-              </w:rPr>
-              <w:t xml:space="preserve">                 </w:t>
-            </w:r>
-            <w:r>
-              <w:rPr>
-                <w:rFonts w:ascii="Archivo" w:eastAsia="Archivo" w:hAnsi="Archivo" w:cs="Archivo"/>
-                <w:i/>
-                <w:sz w:val="20"/>
-                <w:szCs w:val="20"/>
-                <w:lang w:val="en-US"/>
-              </w:rPr>
-              <w:t>Nov.</w:t>
-            </w:r>
-            <w:r>
-              <w:rPr>
-                <w:rFonts w:ascii="Archivo" w:eastAsia="Archivo" w:hAnsi="Archivo" w:cs="Archivo"/>
-                <w:i/>
-                <w:sz w:val="20"/>
-                <w:szCs w:val="20"/>
-              </w:rPr>
-              <w:t xml:space="preserve"> 201</w:t>
-            </w:r>
-            <w:r>
-              <w:rPr>
-                <w:rFonts w:ascii="Archivo" w:eastAsia="Archivo" w:hAnsi="Archivo" w:cs="Archivo"/>
-                <w:i/>
-                <w:sz w:val="20"/>
-                <w:szCs w:val="20"/>
-                <w:lang w:val="en-US"/>
-              </w:rPr>
-              <w:t>7</w:t>
-            </w:r>
-            <w:r>
-              <w:rPr>
-                <w:rFonts w:ascii="Archivo" w:eastAsia="Archivo" w:hAnsi="Archivo" w:cs="Archivo"/>
-                <w:i/>
-                <w:sz w:val="20"/>
-                <w:szCs w:val="20"/>
-              </w:rPr>
-              <w:t xml:space="preserve"> – </w:t>
-            </w:r>
-            <w:r>
-              <w:rPr>
-                <w:rFonts w:ascii="Archivo" w:eastAsia="Archivo" w:hAnsi="Archivo" w:cs="Archivo"/>
-                <w:i/>
-                <w:sz w:val="20"/>
-                <w:szCs w:val="20"/>
-                <w:lang w:val="en-US"/>
-              </w:rPr>
-              <w:t>Dec</w:t>
-            </w:r>
-            <w:r>
-              <w:rPr>
-                <w:rFonts w:ascii="Archivo" w:eastAsia="Archivo" w:hAnsi="Archivo" w:cs="Archivo"/>
-                <w:i/>
-                <w:sz w:val="20"/>
-                <w:szCs w:val="20"/>
-              </w:rPr>
-              <w:t xml:space="preserve"> 201</w:t>
-            </w:r>
-            <w:r>
-              <w:rPr>
-                <w:rFonts w:ascii="Archivo" w:eastAsia="Archivo" w:hAnsi="Archivo" w:cs="Archivo"/>
-                <w:i/>
-                <w:sz w:val="20"/>
-                <w:szCs w:val="20"/>
-                <w:lang w:val="en-US"/>
-              </w:rPr>
-              <w:t>9</w:t>
-            </w:r>
-          </w:p>
-          <w:p>
-            <w:pPr>
-              <w:pStyle w:val="ListParagraph"/>
-              <w:widowControl w:val="0"/>
-              <w:numPr>
-                <w:ilvl w:val="0"/>
-                <w:numId w:val="2"/>
-              </w:numPr>
-              <w:spacing w:line="288" w:lineRule="auto"/>
-              <w:ind w:right="223"/>
-              <w:rPr>
-                <w:rFonts w:ascii="Archivo" w:eastAsia="Questrial" w:hAnsi="Archivo" w:cs="Questrial"/>
-                <w:b/>
-              </w:rPr>
-            </w:pPr>
-            <w:r>
-              <w:rPr>
-                <w:rFonts w:ascii="Archivo Light" w:eastAsia="Archivo Light" w:hAnsi="Archivo Light" w:cs="Archivo Light"/>
-                <w:sz w:val="18"/>
-                <w:szCs w:val="18"/>
-                <w:lang w:val="en-US"/>
-              </w:rPr>
-              <w:t xml:space="preserve">Developed and maintained customized modules using </w:t>
-            </w:r>
-            <w:proofErr w:type="spellStart"/>
-            <w:r>
-              <w:rPr>
-                <w:rFonts w:ascii="Archivo Light" w:eastAsia="Archivo Light" w:hAnsi="Archivo Light" w:cs="Archivo Light"/>
-                <w:sz w:val="18"/>
-                <w:szCs w:val="18"/>
-                <w:lang w:val="en-US"/>
-              </w:rPr>
-              <w:t>Laravel</w:t>
-            </w:r>
-            <w:proofErr w:type="spellEnd"/>
-            <w:r>
-              <w:rPr>
-                <w:rFonts w:ascii="Archivo Light" w:eastAsia="Archivo Light" w:hAnsi="Archivo Light" w:cs="Archivo Light"/>
-                <w:sz w:val="18"/>
-                <w:szCs w:val="18"/>
-                <w:lang w:val="en-US"/>
-              </w:rPr>
-              <w:t xml:space="preserve">, </w:t>
-            </w:r>
-            <w:proofErr w:type="spellStart"/>
-            <w:r>
-              <w:rPr>
-                <w:rFonts w:ascii="Archivo Light" w:eastAsia="Archivo Light" w:hAnsi="Archivo Light" w:cs="Archivo Light"/>
-                <w:sz w:val="18"/>
-                <w:szCs w:val="18"/>
-                <w:lang w:val="en-US"/>
-              </w:rPr>
-              <w:t>Jquery</w:t>
-            </w:r>
-            <w:proofErr w:type="spellEnd"/>
-            <w:r>
-              <w:rPr>
-                <w:rFonts w:ascii="Archivo Light" w:eastAsia="Archivo Light" w:hAnsi="Archivo Light" w:cs="Archivo Light"/>
-                <w:sz w:val="18"/>
-                <w:szCs w:val="18"/>
-                <w:lang w:val="en-US"/>
-              </w:rPr>
-              <w:t xml:space="preserve">, </w:t>
-            </w:r>
-            <w:proofErr w:type="spellStart"/>
-            <w:r>
-              <w:rPr>
-                <w:rFonts w:ascii="Archivo Light" w:eastAsia="Archivo Light" w:hAnsi="Archivo Light" w:cs="Archivo Light"/>
-                <w:sz w:val="18"/>
-                <w:szCs w:val="18"/>
-                <w:lang w:val="en-US"/>
-              </w:rPr>
-              <w:t>Vue</w:t>
-            </w:r>
-            <w:proofErr w:type="spellEnd"/>
-            <w:r>
-              <w:rPr>
-                <w:rFonts w:ascii="Archivo Light" w:eastAsia="Archivo Light" w:hAnsi="Archivo Light" w:cs="Archivo Light"/>
-                <w:sz w:val="18"/>
-                <w:szCs w:val="18"/>
-                <w:lang w:val="en-US"/>
-              </w:rPr>
-              <w:t xml:space="preserve">, </w:t>
-            </w:r>
-            <w:proofErr w:type="spellStart"/>
-            <w:r>
-              <w:rPr>
-                <w:rFonts w:ascii="Archivo Light" w:eastAsia="Archivo Light" w:hAnsi="Archivo Light" w:cs="Archivo Light"/>
-                <w:sz w:val="18"/>
-                <w:szCs w:val="18"/>
-                <w:lang w:val="en-US"/>
-              </w:rPr>
-              <w:t>Reactjs</w:t>
-            </w:r>
-            <w:proofErr w:type="spellEnd"/>
-            <w:r>
-              <w:rPr>
-                <w:rFonts w:ascii="Archivo Light" w:eastAsia="Archivo Light" w:hAnsi="Archivo Light" w:cs="Archivo Light"/>
-                <w:sz w:val="18"/>
-                <w:szCs w:val="18"/>
-                <w:lang w:val="en-US"/>
-              </w:rPr>
-              <w:t xml:space="preserve">, </w:t>
-            </w:r>
-            <w:proofErr w:type="spellStart"/>
-            <w:r>
-              <w:rPr>
-                <w:rFonts w:ascii="Archivo Light" w:eastAsia="Archivo Light" w:hAnsi="Archivo Light" w:cs="Archivo Light"/>
-                <w:sz w:val="18"/>
-                <w:szCs w:val="18"/>
-                <w:lang w:val="en-US"/>
-              </w:rPr>
-              <w:t>Nodejs</w:t>
-            </w:r>
-            <w:proofErr w:type="spellEnd"/>
-            <w:r>
-              <w:rPr>
-                <w:rFonts w:ascii="Archivo Light" w:eastAsia="Archivo Light" w:hAnsi="Archivo Light" w:cs="Archivo Light"/>
-                <w:sz w:val="18"/>
-                <w:szCs w:val="18"/>
-                <w:lang w:val="en-US"/>
-              </w:rPr>
-              <w:t xml:space="preserve">, </w:t>
-            </w:r>
-            <w:proofErr w:type="spellStart"/>
-            <w:r>
-              <w:rPr>
-                <w:rFonts w:ascii="Archivo Light" w:eastAsia="Archivo Light" w:hAnsi="Archivo Light" w:cs="Archivo Light"/>
-                <w:sz w:val="18"/>
-                <w:szCs w:val="18"/>
-                <w:lang w:val="en-US"/>
-              </w:rPr>
-              <w:t>Expressjs</w:t>
-            </w:r>
-            <w:proofErr w:type="spellEnd"/>
-            <w:r>
-              <w:rPr>
-                <w:rFonts w:ascii="Archivo Light" w:eastAsia="Archivo Light" w:hAnsi="Archivo Light" w:cs="Archivo Light"/>
-                <w:sz w:val="18"/>
-                <w:szCs w:val="18"/>
-                <w:lang w:val="en-US"/>
-              </w:rPr>
-              <w:t xml:space="preserve"> and </w:t>
-            </w:r>
-            <w:proofErr w:type="spellStart"/>
-            <w:r>
-              <w:rPr>
-                <w:rFonts w:ascii="Archivo Light" w:eastAsia="Archivo Light" w:hAnsi="Archivo Light" w:cs="Archivo Light"/>
-                <w:sz w:val="18"/>
-                <w:szCs w:val="18"/>
-                <w:lang w:val="en-US"/>
-              </w:rPr>
-              <w:t>Mysql</w:t>
-            </w:r>
-            <w:proofErr w:type="spellEnd"/>
-            <w:r>
-              <w:rPr>
-                <w:rFonts w:ascii="Archivo Light" w:eastAsia="Archivo Light" w:hAnsi="Archivo Light" w:cs="Archivo Light"/>
-                <w:sz w:val="18"/>
-                <w:szCs w:val="18"/>
-                <w:lang w:val="en-US"/>
-              </w:rPr>
-              <w:t>, MongoDB</w:t>
-            </w:r>
-            <w:r>
-              <w:rPr>
-                <w:rFonts w:ascii="Archivo Light" w:eastAsia="Archivo Light" w:hAnsi="Archivo Light" w:cs="Archivo Light"/>
-                <w:sz w:val="18"/>
-                <w:szCs w:val="18"/>
-                <w:lang w:val="en-US"/>
-              </w:rPr>
-              <w:t>.</w:t>
-            </w:r>
-          </w:p>
-          <w:p>
-            <w:pPr>
-              <w:pStyle w:val="ListParagraph"/>
-              <w:widowControl w:val="0"/>
-              <w:numPr>
-                <w:ilvl w:val="0"/>
-                <w:numId w:val="2"/>
-              </w:numPr>
-              <w:spacing w:line="288" w:lineRule="auto"/>
-              <w:ind w:right="223"/>
-              <w:rPr>
-                <w:rFonts w:ascii="Archivo" w:eastAsia="Questrial" w:hAnsi="Archivo" w:cs="Questrial"/>
-                <w:b/>
-              </w:rPr>
-            </w:pPr>
-            <w:r>
-              <w:rPr>
-                <w:rFonts w:ascii="Archivo Light" w:eastAsia="Archivo Light" w:hAnsi="Archivo Light" w:cs="Archivo Light"/>
-                <w:sz w:val="18"/>
-                <w:szCs w:val="18"/>
-                <w:lang w:val="en-US"/>
-              </w:rPr>
-              <w:t>Developed</w:t>
-            </w:r>
-            <w:r>
-              <w:rPr>
-                <w:rFonts w:ascii="Archivo Light" w:eastAsia="Archivo Light" w:hAnsi="Archivo Light" w:cs="Archivo Light"/>
-                <w:sz w:val="18"/>
-                <w:szCs w:val="18"/>
-                <w:lang w:val="en-US"/>
-              </w:rPr>
-              <w:t xml:space="preserve"> hospital related projects.</w:t>
-            </w:r>
-          </w:p>
-          <w:p>
-            <w:pPr>
-              <w:pStyle w:val="ListParagraph"/>
-              <w:widowControl w:val="0"/>
-              <w:numPr>
-                <w:ilvl w:val="0"/>
-                <w:numId w:val="2"/>
-              </w:numPr>
-              <w:spacing w:line="288" w:lineRule="auto"/>
-              <w:ind w:right="223"/>
-              <w:rPr>
-                <w:rFonts w:ascii="Archivo" w:eastAsia="Questrial" w:hAnsi="Archivo" w:cs="Questrial"/>
-                <w:b/>
-              </w:rPr>
-            </w:pPr>
-            <w:r>
-              <w:rPr>
-                <w:rFonts w:ascii="Archivo Light" w:eastAsia="Archivo Light" w:hAnsi="Archivo Light" w:cs="Archivo Light"/>
-                <w:sz w:val="18"/>
-                <w:szCs w:val="18"/>
-                <w:lang w:val="en-US"/>
-              </w:rPr>
-              <w:t>Develop a CMS for doctor’s Profiling</w:t>
-            </w:r>
-          </w:p>
-          <w:p>
-            <w:pPr>
-              <w:pStyle w:val="ListParagraph"/>
-              <w:widowControl w:val="0"/>
-              <w:numPr>
-                <w:ilvl w:val="0"/>
-                <w:numId w:val="2"/>
-              </w:numPr>
-              <w:spacing w:line="288" w:lineRule="auto"/>
-              <w:ind w:right="223"/>
-              <w:rPr>
-                <w:rFonts w:ascii="Archivo" w:eastAsia="Questrial" w:hAnsi="Archivo" w:cs="Questrial"/>
-                <w:b/>
-              </w:rPr>
-            </w:pPr>
-            <w:r>
-              <w:rPr>
-                <w:rFonts w:ascii="Archivo Light" w:eastAsia="Archivo Light" w:hAnsi="Archivo Light" w:cs="Archivo Light"/>
-                <w:sz w:val="18"/>
-                <w:szCs w:val="18"/>
-                <w:lang w:val="en-US"/>
-              </w:rPr>
-              <w:t>Dynamic articles for any symptoms of sickness and remedies linked to dynamic actors or doctors.</w:t>
-            </w:r>
-          </w:p>
-          <w:p>
-            <w:pPr>
-              <w:widowControl w:val="0"/>
-              <w:spacing w:line="300" w:lineRule="auto"/>
-              <w:ind w:right="223"/>
-              <w:rPr>
-                <w:rFonts w:ascii="Archivo" w:eastAsia="Archivo" w:hAnsi="Archivo" w:cs="Archivo"/>
-                <w:sz w:val="18"/>
-                <w:szCs w:val="18"/>
-              </w:rPr>
-            </w:pPr>
-          </w:p>
-          <w:p>
-            <w:pPr>
-              <w:widowControl w:val="0"/>
-              <w:spacing w:line="288" w:lineRule="auto"/>
-              <w:ind w:left="850" w:right="223"/>
-              <w:rPr>
-                <w:rFonts w:ascii="Archivo Light" w:eastAsia="Archivo SemiBold" w:hAnsi="Archivo Light" w:cs="Archivo SemiBold"/>
-                <w:sz w:val="20"/>
-                <w:szCs w:val="20"/>
-              </w:rPr>
-            </w:pPr>
-            <w:r>
-              <w:rPr>
-                <w:rFonts w:ascii="Archivo" w:eastAsia="Questrial" w:hAnsi="Archivo" w:cs="Questrial"/>
-                <w:b/>
-              </w:rPr>
-              <w:t>Spice Factory Philippines</w:t>
-            </w:r>
-            <w:r>
-              <w:rPr>
-                <w:rFonts w:ascii="Archivo" w:eastAsia="Questrial" w:hAnsi="Archivo" w:cs="Questrial"/>
-                <w:b/>
-                <w:lang w:val="en-US"/>
-              </w:rPr>
-              <w:t xml:space="preserve"> </w:t>
-            </w:r>
-            <w:r>
-              <w:rPr>
-                <w:rFonts w:ascii="Archivo" w:eastAsia="Questrial" w:hAnsi="Archivo" w:cs="Questrial"/>
-                <w:sz w:val="20"/>
-                <w:szCs w:val="20"/>
-                <w:lang w:val="en-US"/>
-              </w:rPr>
-              <w:t>(</w:t>
-            </w:r>
-            <w:r>
-              <w:rPr>
-                <w:rFonts w:ascii="Archivo" w:eastAsia="Questrial" w:hAnsi="Archivo" w:cs="Questrial"/>
-                <w:b/>
-                <w:lang w:val="en-US"/>
-              </w:rPr>
-              <w:t xml:space="preserve"> </w:t>
-            </w:r>
-            <w:r>
-              <w:rPr>
-                <w:rFonts w:ascii="Archivo Light" w:eastAsia="Archivo SemiBold" w:hAnsi="Archivo Light" w:cs="Archivo SemiBold"/>
-                <w:sz w:val="20"/>
-                <w:szCs w:val="20"/>
-                <w:lang w:val="en-US"/>
-              </w:rPr>
-              <w:t xml:space="preserve">Senior Software Engineer ) </w:t>
-            </w:r>
-            <w:r>
-              <w:rPr>
-                <w:rFonts w:ascii="Archivo Light" w:eastAsia="Archivo SemiBold" w:hAnsi="Archivo Light" w:cs="Archivo SemiBold"/>
-                <w:sz w:val="20"/>
-                <w:szCs w:val="20"/>
-                <w:lang w:val="en-US"/>
-              </w:rPr>
-              <w:t>–</w:t>
-            </w:r>
-            <w:r>
-              <w:rPr>
-                <w:rFonts w:ascii="Archivo Light" w:eastAsia="Archivo SemiBold" w:hAnsi="Archivo Light" w:cs="Archivo SemiBold"/>
-                <w:sz w:val="20"/>
-                <w:szCs w:val="20"/>
-                <w:lang w:val="en-US"/>
-              </w:rPr>
-              <w:t xml:space="preserve"> </w:t>
-            </w:r>
-            <w:proofErr w:type="spellStart"/>
-            <w:r>
-              <w:rPr>
-                <w:rFonts w:ascii="Archivo Light" w:eastAsia="Archivo SemiBold" w:hAnsi="Archivo Light" w:cs="Archivo SemiBold"/>
-                <w:sz w:val="20"/>
-                <w:szCs w:val="20"/>
-                <w:lang w:val="en-US"/>
-              </w:rPr>
-              <w:t>Contranctual</w:t>
-            </w:r>
-            <w:proofErr w:type="spellEnd"/>
-            <w:r>
-              <w:rPr>
-                <w:rFonts w:ascii="Archivo Light" w:eastAsia="Archivo SemiBold" w:hAnsi="Archivo Light" w:cs="Archivo SemiBold"/>
-                <w:sz w:val="20"/>
-                <w:szCs w:val="20"/>
-                <w:lang w:val="en-US"/>
-              </w:rPr>
-              <w:t>/Independent</w:t>
-            </w:r>
-          </w:p>
-          <w:p>
-            <w:pPr>
-              <w:widowControl w:val="0"/>
-              <w:spacing w:line="288" w:lineRule="auto"/>
-              <w:ind w:left="850" w:right="223"/>
-              <w:rPr>
-                <w:rFonts w:ascii="Archivo Light" w:eastAsia="Archivo SemiBold" w:hAnsi="Archivo Light" w:cs="Archivo SemiBold"/>
-                <w:sz w:val="20"/>
-                <w:szCs w:val="20"/>
-                <w:lang w:val="en-US"/>
-              </w:rPr>
-            </w:pPr>
-            <w:r>
-              <w:rPr>
-                <w:rFonts w:ascii="Archivo Light" w:eastAsia="Archivo SemiBold" w:hAnsi="Archivo Light" w:cs="Archivo SemiBold"/>
-                <w:sz w:val="20"/>
-                <w:szCs w:val="20"/>
-                <w:lang w:val="en-US"/>
-              </w:rPr>
-              <w:t>Cebu based</w:t>
-            </w:r>
-          </w:p>
-          <w:p>
-            <w:pPr>
-              <w:widowControl w:val="0"/>
-              <w:spacing w:line="300" w:lineRule="auto"/>
-              <w:ind w:right="365"/>
-              <w:rPr>
-                <w:rFonts w:ascii="Archivo Light" w:eastAsia="Archivo Light" w:hAnsi="Archivo Light" w:cs="Archivo Light"/>
-                <w:sz w:val="18"/>
-                <w:szCs w:val="18"/>
-                <w:lang w:val="en-US"/>
-              </w:rPr>
-            </w:pPr>
-            <w:r>
-              <w:rPr>
-                <w:rFonts w:ascii="Archivo" w:eastAsia="Archivo" w:hAnsi="Archivo" w:cs="Archivo"/>
-                <w:i/>
-                <w:sz w:val="20"/>
-                <w:szCs w:val="20"/>
-                <w:lang w:val="en-US"/>
-              </w:rPr>
-              <w:t xml:space="preserve">                 </w:t>
-            </w:r>
-            <w:r>
-              <w:rPr>
-                <w:rFonts w:ascii="Archivo" w:eastAsia="Archivo" w:hAnsi="Archivo" w:cs="Archivo"/>
-                <w:i/>
-                <w:sz w:val="20"/>
-                <w:szCs w:val="20"/>
-                <w:lang w:val="en-US"/>
-              </w:rPr>
-              <w:t>Dec</w:t>
-            </w:r>
-            <w:r>
-              <w:rPr>
-                <w:rFonts w:ascii="Archivo" w:eastAsia="Archivo" w:hAnsi="Archivo" w:cs="Archivo"/>
-                <w:i/>
-                <w:sz w:val="20"/>
-                <w:szCs w:val="20"/>
-                <w:lang w:val="en-US"/>
-              </w:rPr>
-              <w:t>.</w:t>
-            </w:r>
-            <w:r>
-              <w:rPr>
-                <w:rFonts w:ascii="Archivo" w:eastAsia="Archivo" w:hAnsi="Archivo" w:cs="Archivo"/>
-                <w:i/>
-                <w:sz w:val="20"/>
-                <w:szCs w:val="20"/>
-              </w:rPr>
-              <w:t xml:space="preserve"> </w:t>
-            </w:r>
-            <w:r>
-              <w:rPr>
-                <w:rFonts w:ascii="Archivo" w:eastAsia="Archivo" w:hAnsi="Archivo" w:cs="Archivo"/>
-                <w:i/>
-                <w:sz w:val="20"/>
-                <w:szCs w:val="20"/>
-                <w:lang w:val="en-US"/>
-              </w:rPr>
-              <w:t>2022</w:t>
-            </w:r>
-            <w:r>
-              <w:rPr>
-                <w:rFonts w:ascii="Archivo" w:eastAsia="Archivo" w:hAnsi="Archivo" w:cs="Archivo"/>
-                <w:i/>
-                <w:sz w:val="20"/>
-                <w:szCs w:val="20"/>
-              </w:rPr>
-              <w:t xml:space="preserve"> – </w:t>
-            </w:r>
-            <w:r>
-              <w:rPr>
-                <w:rFonts w:ascii="Archivo" w:eastAsia="Archivo" w:hAnsi="Archivo" w:cs="Archivo"/>
-                <w:i/>
-                <w:sz w:val="20"/>
-                <w:szCs w:val="20"/>
-                <w:lang w:val="en-US"/>
-              </w:rPr>
-              <w:t>Mar.</w:t>
-            </w:r>
-            <w:r>
-              <w:rPr>
-                <w:rFonts w:ascii="Archivo" w:eastAsia="Archivo" w:hAnsi="Archivo" w:cs="Archivo"/>
-                <w:i/>
-                <w:sz w:val="20"/>
-                <w:szCs w:val="20"/>
-              </w:rPr>
-              <w:t xml:space="preserve"> 20</w:t>
-            </w:r>
-            <w:r>
-              <w:rPr>
-                <w:rFonts w:ascii="Archivo" w:eastAsia="Archivo" w:hAnsi="Archivo" w:cs="Archivo"/>
-                <w:i/>
-                <w:sz w:val="20"/>
-                <w:szCs w:val="20"/>
-                <w:lang w:val="en-US"/>
-              </w:rPr>
-              <w:t>23</w:t>
-            </w:r>
-          </w:p>
-          <w:p>
-            <w:pPr>
-              <w:pStyle w:val="ListParagraph"/>
-              <w:widowControl w:val="0"/>
-              <w:numPr>
-                <w:ilvl w:val="0"/>
-                <w:numId w:val="2"/>
-              </w:numPr>
-              <w:spacing w:line="288" w:lineRule="auto"/>
-              <w:ind w:right="223"/>
-              <w:rPr>
-                <w:rFonts w:ascii="Archivo" w:eastAsia="Questrial" w:hAnsi="Archivo" w:cs="Questrial"/>
-                <w:b/>
-              </w:rPr>
-            </w:pPr>
-            <w:r>
-              <w:rPr>
-                <w:rFonts w:ascii="Archivo Light" w:eastAsia="Archivo Light" w:hAnsi="Archivo Light" w:cs="Archivo Light"/>
-                <w:sz w:val="18"/>
-                <w:szCs w:val="18"/>
-                <w:lang w:val="en-US"/>
-              </w:rPr>
-              <w:t xml:space="preserve">Developed and Maintained customized modules </w:t>
-            </w:r>
-          </w:p>
-          <w:p>
-            <w:pPr>
-              <w:pStyle w:val="ListParagraph"/>
-              <w:widowControl w:val="0"/>
-              <w:numPr>
-                <w:ilvl w:val="0"/>
-                <w:numId w:val="2"/>
-              </w:numPr>
-              <w:spacing w:line="288" w:lineRule="auto"/>
-              <w:ind w:right="223"/>
-              <w:rPr>
-                <w:rFonts w:ascii="Archivo Light" w:eastAsia="Questrial" w:hAnsi="Archivo Light" w:cs="Questrial"/>
-                <w:b/>
-                <w:sz w:val="18"/>
-                <w:szCs w:val="18"/>
-              </w:rPr>
-            </w:pPr>
-            <w:r>
-              <w:rPr>
-                <w:rFonts w:ascii="Archivo Light" w:eastAsia="Quattrocento Sans" w:hAnsi="Archivo Light" w:cs="Quattrocento Sans"/>
-                <w:sz w:val="18"/>
-                <w:szCs w:val="18"/>
-              </w:rPr>
-              <w:t>Develop a dynamic analytics</w:t>
-            </w:r>
-          </w:p>
-          <w:p>
-            <w:pPr>
-              <w:widowControl w:val="0"/>
-              <w:spacing w:line="288" w:lineRule="auto"/>
-              <w:ind w:right="223"/>
-              <w:rPr>
-                <w:rFonts w:ascii="Archivo" w:eastAsia="Questrial" w:hAnsi="Archivo" w:cs="Questrial"/>
-                <w:b/>
-              </w:rPr>
-            </w:pPr>
-          </w:p>
-          <w:p>
-            <w:pPr>
-              <w:widowControl w:val="0"/>
-              <w:spacing w:line="288" w:lineRule="auto"/>
-              <w:ind w:left="850" w:right="223"/>
-              <w:rPr>
-                <w:rFonts w:ascii="Archivo" w:eastAsia="Archivo SemiBold" w:hAnsi="Archivo" w:cs="Archivo SemiBold"/>
-                <w:sz w:val="20"/>
-                <w:szCs w:val="20"/>
-                <w:lang w:val="en-US"/>
-              </w:rPr>
-            </w:pPr>
-            <w:r>
-              <w:rPr>
-                <w:rFonts w:ascii="Archivo" w:eastAsia="Questrial" w:hAnsi="Archivo" w:cs="Questrial"/>
-                <w:b/>
-              </w:rPr>
-              <w:t>CRESCODE</w:t>
-            </w:r>
-            <w:r>
-              <w:rPr>
-                <w:rFonts w:ascii="Archivo" w:eastAsia="Questrial" w:hAnsi="Archivo" w:cs="Questrial"/>
-                <w:b/>
-                <w:lang w:val="en-US"/>
-              </w:rPr>
-              <w:t xml:space="preserve"> </w:t>
-            </w:r>
-            <w:r>
-              <w:rPr>
-                <w:rFonts w:ascii="Archivo" w:eastAsia="Questrial" w:hAnsi="Archivo" w:cs="Questrial"/>
-                <w:sz w:val="20"/>
-                <w:szCs w:val="20"/>
-                <w:lang w:val="en-US"/>
-              </w:rPr>
-              <w:t>(</w:t>
-            </w:r>
-            <w:r>
-              <w:rPr>
-                <w:rFonts w:ascii="Archivo" w:eastAsia="Questrial" w:hAnsi="Archivo" w:cs="Questrial"/>
-                <w:sz w:val="20"/>
-                <w:szCs w:val="20"/>
-                <w:lang w:val="en-US"/>
-              </w:rPr>
-              <w:t xml:space="preserve"> </w:t>
-            </w:r>
-            <w:r>
-              <w:rPr>
-                <w:rFonts w:ascii="Archivo Light" w:eastAsia="Archivo SemiBold" w:hAnsi="Archivo Light" w:cs="Archivo SemiBold"/>
-                <w:sz w:val="20"/>
-                <w:szCs w:val="20"/>
-                <w:lang w:val="en-US"/>
-              </w:rPr>
-              <w:t>API</w:t>
-            </w:r>
-            <w:r>
-              <w:rPr>
-                <w:rFonts w:ascii="Archivo Light" w:eastAsia="Archivo SemiBold" w:hAnsi="Archivo Light" w:cs="Archivo SemiBold"/>
-                <w:sz w:val="20"/>
-                <w:szCs w:val="20"/>
-                <w:lang w:val="en-US"/>
-              </w:rPr>
-              <w:t xml:space="preserve"> Engineer )</w:t>
-            </w:r>
-          </w:p>
-          <w:p>
-            <w:pPr>
-              <w:widowControl w:val="0"/>
-              <w:spacing w:line="288" w:lineRule="auto"/>
-              <w:ind w:left="850" w:right="223"/>
-              <w:rPr>
-                <w:rFonts w:ascii="Archivo Light" w:eastAsia="Archivo SemiBold" w:hAnsi="Archivo Light" w:cs="Archivo SemiBold"/>
-                <w:sz w:val="20"/>
-                <w:szCs w:val="20"/>
-              </w:rPr>
-            </w:pPr>
-            <w:r>
-              <w:rPr>
-                <w:rFonts w:ascii="Archivo Light" w:eastAsia="Archivo SemiBold" w:hAnsi="Archivo Light" w:cs="Archivo SemiBold"/>
-                <w:sz w:val="20"/>
-                <w:szCs w:val="20"/>
-                <w:lang w:val="en-US"/>
-              </w:rPr>
-              <w:t>Italy based</w:t>
-            </w:r>
-          </w:p>
-          <w:p>
-            <w:pPr>
-              <w:widowControl w:val="0"/>
-              <w:spacing w:line="300" w:lineRule="auto"/>
-              <w:ind w:right="365"/>
-              <w:rPr>
-                <w:rFonts w:ascii="Archivo Light" w:eastAsia="Archivo Light" w:hAnsi="Archivo Light" w:cs="Archivo Light"/>
-                <w:sz w:val="18"/>
-                <w:szCs w:val="18"/>
-                <w:lang w:val="en-US"/>
-              </w:rPr>
-            </w:pPr>
-            <w:r>
-              <w:rPr>
-                <w:rFonts w:ascii="Archivo" w:eastAsia="Archivo" w:hAnsi="Archivo" w:cs="Archivo"/>
-                <w:i/>
-                <w:sz w:val="20"/>
-                <w:szCs w:val="20"/>
-                <w:lang w:val="en-US"/>
-              </w:rPr>
-              <w:t xml:space="preserve">                 </w:t>
-            </w:r>
-            <w:r>
-              <w:rPr>
-                <w:rFonts w:ascii="Archivo" w:eastAsia="Archivo" w:hAnsi="Archivo" w:cs="Archivo"/>
-                <w:i/>
-                <w:sz w:val="20"/>
-                <w:szCs w:val="20"/>
-                <w:lang w:val="en-US"/>
-              </w:rPr>
-              <w:t>Dec</w:t>
-            </w:r>
-            <w:r>
-              <w:rPr>
-                <w:rFonts w:ascii="Archivo" w:eastAsia="Archivo" w:hAnsi="Archivo" w:cs="Archivo"/>
-                <w:i/>
-                <w:sz w:val="20"/>
-                <w:szCs w:val="20"/>
-              </w:rPr>
-              <w:t xml:space="preserve"> 20</w:t>
-            </w:r>
-            <w:r>
-              <w:rPr>
-                <w:rFonts w:ascii="Archivo" w:eastAsia="Archivo" w:hAnsi="Archivo" w:cs="Archivo"/>
-                <w:i/>
-                <w:sz w:val="20"/>
-                <w:szCs w:val="20"/>
-                <w:lang w:val="en-US"/>
-              </w:rPr>
-              <w:t>19</w:t>
-            </w:r>
-            <w:r>
-              <w:rPr>
-                <w:rFonts w:ascii="Archivo" w:eastAsia="Archivo" w:hAnsi="Archivo" w:cs="Archivo"/>
-                <w:i/>
-                <w:sz w:val="20"/>
-                <w:szCs w:val="20"/>
-              </w:rPr>
-              <w:t xml:space="preserve"> – </w:t>
-            </w:r>
-            <w:r>
-              <w:rPr>
-                <w:rFonts w:ascii="Archivo" w:eastAsia="Archivo" w:hAnsi="Archivo" w:cs="Archivo"/>
-                <w:i/>
-                <w:sz w:val="20"/>
-                <w:szCs w:val="20"/>
-                <w:lang w:val="en-US"/>
-              </w:rPr>
-              <w:t>Sept. 2023</w:t>
-            </w:r>
-          </w:p>
-          <w:p>
-            <w:pPr>
-              <w:widowControl w:val="0"/>
-              <w:numPr>
-                <w:ilvl w:val="0"/>
-                <w:numId w:val="2"/>
-              </w:numPr>
-              <w:spacing w:line="300" w:lineRule="auto"/>
-              <w:ind w:right="365"/>
-              <w:rPr>
-                <w:rFonts w:ascii="Archivo Light" w:eastAsia="Archivo Light" w:hAnsi="Archivo Light" w:cs="Archivo Light"/>
-                <w:sz w:val="18"/>
-                <w:szCs w:val="18"/>
-              </w:rPr>
-            </w:pPr>
-            <w:r>
-              <w:rPr>
-                <w:rFonts w:ascii="Archivo Light" w:eastAsia="Archivo Light" w:hAnsi="Archivo Light" w:cs="Archivo Light"/>
-                <w:sz w:val="18"/>
-                <w:szCs w:val="18"/>
-                <w:lang w:val="en-US"/>
-              </w:rPr>
-              <w:t xml:space="preserve">Developed/Setup and maintained customized modules with </w:t>
-            </w:r>
-            <w:proofErr w:type="spellStart"/>
-            <w:r>
-              <w:rPr>
-                <w:rFonts w:ascii="Archivo Light" w:eastAsia="Archivo Light" w:hAnsi="Archivo Light" w:cs="Archivo Light"/>
-                <w:sz w:val="18"/>
-                <w:szCs w:val="18"/>
-                <w:lang w:val="en-US"/>
-              </w:rPr>
-              <w:t>laravel</w:t>
-            </w:r>
-            <w:proofErr w:type="spellEnd"/>
-            <w:r>
-              <w:rPr>
-                <w:rFonts w:ascii="Archivo Light" w:eastAsia="Archivo Light" w:hAnsi="Archivo Light" w:cs="Archivo Light"/>
-                <w:sz w:val="18"/>
-                <w:szCs w:val="18"/>
-                <w:lang w:val="en-US"/>
-              </w:rPr>
-              <w:t xml:space="preserve"> </w:t>
-            </w:r>
-            <w:proofErr w:type="spellStart"/>
-            <w:r>
-              <w:rPr>
-                <w:rFonts w:ascii="Archivo Light" w:eastAsia="Archivo Light" w:hAnsi="Archivo Light" w:cs="Archivo Light"/>
-                <w:sz w:val="18"/>
-                <w:szCs w:val="18"/>
-                <w:lang w:val="en-US"/>
-              </w:rPr>
-              <w:t>vue</w:t>
-            </w:r>
-            <w:proofErr w:type="spellEnd"/>
-            <w:r>
-              <w:rPr>
-                <w:rFonts w:ascii="Archivo Light" w:eastAsia="Archivo Light" w:hAnsi="Archivo Light" w:cs="Archivo Light"/>
-                <w:sz w:val="18"/>
-                <w:szCs w:val="18"/>
-                <w:lang w:val="en-US"/>
-              </w:rPr>
-              <w:t xml:space="preserve">, </w:t>
-            </w:r>
-            <w:proofErr w:type="spellStart"/>
-            <w:r>
-              <w:rPr>
-                <w:rFonts w:ascii="Archivo Light" w:eastAsia="Archivo Light" w:hAnsi="Archivo Light" w:cs="Archivo Light"/>
-                <w:sz w:val="18"/>
-                <w:szCs w:val="18"/>
-                <w:lang w:val="en-US"/>
-              </w:rPr>
-              <w:t>vuex</w:t>
-            </w:r>
-            <w:proofErr w:type="spellEnd"/>
-            <w:r>
-              <w:rPr>
-                <w:rFonts w:ascii="Archivo Light" w:eastAsia="Archivo Light" w:hAnsi="Archivo Light" w:cs="Archivo Light"/>
-                <w:sz w:val="18"/>
-                <w:szCs w:val="18"/>
-                <w:lang w:val="en-US"/>
-              </w:rPr>
-              <w:t xml:space="preserve">, typescript, </w:t>
-            </w:r>
-            <w:proofErr w:type="spellStart"/>
-            <w:r>
-              <w:rPr>
-                <w:rFonts w:ascii="Archivo Light" w:eastAsia="Archivo Light" w:hAnsi="Archivo Light" w:cs="Archivo Light"/>
-                <w:sz w:val="18"/>
-                <w:szCs w:val="18"/>
-                <w:lang w:val="en-US"/>
-              </w:rPr>
-              <w:t>vue</w:t>
-            </w:r>
-            <w:proofErr w:type="spellEnd"/>
-            <w:r>
-              <w:rPr>
-                <w:rFonts w:ascii="Archivo Light" w:eastAsia="Archivo Light" w:hAnsi="Archivo Light" w:cs="Archivo Light"/>
-                <w:sz w:val="18"/>
-                <w:szCs w:val="18"/>
-                <w:lang w:val="en-US"/>
-              </w:rPr>
-              <w:t xml:space="preserve"> SPA, </w:t>
-            </w:r>
-            <w:proofErr w:type="spellStart"/>
-            <w:r>
-              <w:rPr>
-                <w:rFonts w:ascii="Archivo Light" w:eastAsia="Archivo Light" w:hAnsi="Archivo Light" w:cs="Archivo Light"/>
-                <w:sz w:val="18"/>
-                <w:szCs w:val="18"/>
-                <w:lang w:val="en-US"/>
-              </w:rPr>
-              <w:t>vue</w:t>
-            </w:r>
-            <w:proofErr w:type="spellEnd"/>
-            <w:r>
-              <w:rPr>
-                <w:rFonts w:ascii="Archivo Light" w:eastAsia="Archivo Light" w:hAnsi="Archivo Light" w:cs="Archivo Light"/>
-                <w:sz w:val="18"/>
-                <w:szCs w:val="18"/>
-                <w:lang w:val="en-US"/>
-              </w:rPr>
-              <w:t xml:space="preserve"> PWA, Rest </w:t>
-            </w:r>
-            <w:proofErr w:type="spellStart"/>
-            <w:r>
-              <w:rPr>
-                <w:rFonts w:ascii="Archivo Light" w:eastAsia="Archivo Light" w:hAnsi="Archivo Light" w:cs="Archivo Light"/>
-                <w:sz w:val="18"/>
-                <w:szCs w:val="18"/>
-                <w:lang w:val="en-US"/>
-              </w:rPr>
-              <w:t>api's</w:t>
-            </w:r>
-            <w:proofErr w:type="spellEnd"/>
-            <w:r>
-              <w:rPr>
-                <w:rFonts w:ascii="Archivo Light" w:eastAsia="Archivo Light" w:hAnsi="Archivo Light" w:cs="Archivo Light"/>
-                <w:sz w:val="18"/>
-                <w:szCs w:val="18"/>
-                <w:lang w:val="en-US"/>
-              </w:rPr>
-              <w:t xml:space="preserve">, </w:t>
-            </w:r>
-            <w:proofErr w:type="spellStart"/>
-            <w:r>
-              <w:rPr>
-                <w:rFonts w:ascii="Archivo Light" w:eastAsia="Archivo Light" w:hAnsi="Archivo Light" w:cs="Archivo Light"/>
-                <w:sz w:val="18"/>
-                <w:szCs w:val="18"/>
-                <w:lang w:val="en-US"/>
-              </w:rPr>
-              <w:t>mysql</w:t>
-            </w:r>
-            <w:proofErr w:type="spellEnd"/>
-            <w:r>
-              <w:rPr>
-                <w:rFonts w:ascii="Archivo Light" w:eastAsia="Archivo Light" w:hAnsi="Archivo Light" w:cs="Archivo Light"/>
-                <w:sz w:val="18"/>
-                <w:szCs w:val="18"/>
-                <w:lang w:val="en-US"/>
-              </w:rPr>
-              <w:t xml:space="preserve">, </w:t>
-            </w:r>
-            <w:proofErr w:type="spellStart"/>
-            <w:r>
-              <w:rPr>
-                <w:rFonts w:ascii="Archivo Light" w:eastAsia="Archivo Light" w:hAnsi="Archivo Light" w:cs="Archivo Light"/>
-                <w:sz w:val="18"/>
-                <w:szCs w:val="18"/>
-                <w:lang w:val="en-US"/>
-              </w:rPr>
-              <w:t>jquery</w:t>
-            </w:r>
-            <w:proofErr w:type="spellEnd"/>
-            <w:r>
-              <w:rPr>
-                <w:rFonts w:ascii="Archivo Light" w:eastAsia="Archivo Light" w:hAnsi="Archivo Light" w:cs="Archivo Light"/>
-                <w:sz w:val="18"/>
-                <w:szCs w:val="18"/>
-                <w:lang w:val="en-US"/>
-              </w:rPr>
-              <w:t xml:space="preserve">, sass, swagger, node </w:t>
-            </w:r>
-            <w:proofErr w:type="spellStart"/>
-            <w:r>
-              <w:rPr>
-                <w:rFonts w:ascii="Archivo Light" w:eastAsia="Archivo Light" w:hAnsi="Archivo Light" w:cs="Archivo Light"/>
-                <w:sz w:val="18"/>
-                <w:szCs w:val="18"/>
-                <w:lang w:val="en-US"/>
-              </w:rPr>
-              <w:t>js</w:t>
-            </w:r>
-            <w:proofErr w:type="spellEnd"/>
-            <w:r>
-              <w:rPr>
-                <w:rFonts w:ascii="Archivo Light" w:eastAsia="Archivo Light" w:hAnsi="Archivo Light" w:cs="Archivo Light"/>
-                <w:sz w:val="18"/>
-                <w:szCs w:val="18"/>
-                <w:lang w:val="en-US"/>
-              </w:rPr>
-              <w:t xml:space="preserve">, react, </w:t>
-            </w:r>
-            <w:proofErr w:type="spellStart"/>
-            <w:r>
-              <w:rPr>
-                <w:rFonts w:ascii="Archivo Light" w:eastAsia="Archivo Light" w:hAnsi="Archivo Light" w:cs="Archivo Light"/>
-                <w:sz w:val="18"/>
-                <w:szCs w:val="18"/>
-                <w:lang w:val="en-US"/>
-              </w:rPr>
-              <w:t>redux</w:t>
-            </w:r>
-            <w:proofErr w:type="spellEnd"/>
-            <w:r>
-              <w:rPr>
-                <w:rFonts w:ascii="Archivo Light" w:eastAsia="Archivo Light" w:hAnsi="Archivo Light" w:cs="Archivo Light"/>
-                <w:sz w:val="18"/>
-                <w:szCs w:val="18"/>
-                <w:lang w:val="en-US"/>
-              </w:rPr>
-              <w:t>.</w:t>
-            </w:r>
+              <w:ind w:left="1170" w:right="365"/>
+              <w:rPr>
+                <w:rFonts w:ascii="Archivo Light" w:eastAsia="Archivo Light" w:hAnsi="Archivo Light" w:cs="Archivo Light"/>
+                <w:sz w:val="18"/>
+                <w:szCs w:val="18"/>
+              </w:rPr>
+            </w:pPr>
           </w:p>
         </w:tc>
       </w:tr>
@@ -5190,7 +5038,7 @@
       <w:lvlText w:val="●"/>
       <w:lvlJc w:val="left"/>
       <w:pPr>
-        <w:ind w:left="-270" w:hanging="360"/>
+        <w:ind w:left="-5470" w:hanging="360"/>
       </w:pPr>
       <w:rPr>
         <w:u w:val="none"/>
@@ -5202,7 +5050,7 @@
       <w:lvlText w:val="○"/>
       <w:lvlJc w:val="left"/>
       <w:pPr>
-        <w:ind w:left="270" w:hanging="360"/>
+        <w:ind w:left="-4930" w:hanging="360"/>
       </w:pPr>
       <w:rPr>
         <w:u w:val="none"/>
@@ -5214,7 +5062,7 @@
       <w:lvlText w:val="■"/>
       <w:lvlJc w:val="left"/>
       <w:pPr>
-        <w:ind w:left="990" w:hanging="360"/>
+        <w:ind w:left="-4210" w:hanging="360"/>
       </w:pPr>
       <w:rPr>
         <w:u w:val="none"/>
@@ -5226,7 +5074,7 @@
       <w:lvlText w:val="●"/>
       <w:lvlJc w:val="left"/>
       <w:pPr>
-        <w:ind w:left="1710" w:hanging="360"/>
+        <w:ind w:left="-3490" w:hanging="360"/>
       </w:pPr>
       <w:rPr>
         <w:u w:val="none"/>
@@ -5238,7 +5086,7 @@
       <w:lvlText w:val="○"/>
       <w:lvlJc w:val="left"/>
       <w:pPr>
-        <w:ind w:left="2430" w:hanging="360"/>
+        <w:ind w:left="-2770" w:hanging="360"/>
       </w:pPr>
       <w:rPr>
         <w:u w:val="none"/>
@@ -5250,7 +5098,7 @@
       <w:lvlText w:val="■"/>
       <w:lvlJc w:val="left"/>
       <w:pPr>
-        <w:ind w:left="3150" w:hanging="360"/>
+        <w:ind w:left="-2050" w:hanging="360"/>
       </w:pPr>
       <w:rPr>
         <w:u w:val="none"/>
@@ -5262,7 +5110,7 @@
       <w:lvlText w:val="●"/>
       <w:lvlJc w:val="left"/>
       <w:pPr>
-        <w:ind w:left="3870" w:hanging="360"/>
+        <w:ind w:left="-1330" w:hanging="360"/>
       </w:pPr>
       <w:rPr>
         <w:u w:val="none"/>
@@ -5274,7 +5122,7 @@
       <w:lvlText w:val="○"/>
       <w:lvlJc w:val="left"/>
       <w:pPr>
-        <w:ind w:left="4590" w:hanging="360"/>
+        <w:ind w:left="-610" w:hanging="360"/>
       </w:pPr>
       <w:rPr>
         <w:u w:val="none"/>
@@ -5286,7 +5134,7 @@
       <w:lvlText w:val="■"/>
       <w:lvlJc w:val="left"/>
       <w:pPr>
-        <w:ind w:left="5310" w:hanging="360"/>
+        <w:ind w:left="110" w:hanging="360"/>
       </w:pPr>
       <w:rPr>
         <w:u w:val="none"/>
@@ -5969,6 +5817,119 @@
     </w:lvl>
   </w:abstractNum>
   <w:abstractNum w:abstractNumId="6" w15:restartNumberingAfterBreak="0">
+    <w:nsid w:val="4D690018"/>
+    <w:multiLevelType w:val="hybridMultilevel"/>
+    <w:tmpl w:val="A914D778"/>
+    <w:lvl w:ilvl="0" w:tplc="04090001">
+      <w:start w:val="1"/>
+      <w:numFmt w:val="bullet"/>
+      <w:lvlText w:val=""/>
+      <w:lvlJc w:val="left"/>
+      <w:pPr>
+        <w:ind w:left="720" w:hanging="360"/>
+      </w:pPr>
+      <w:rPr>
+        <w:rFonts w:ascii="Symbol" w:hAnsi="Symbol" w:hint="default"/>
+      </w:rPr>
+    </w:lvl>
+    <w:lvl w:ilvl="1" w:tplc="04090003" w:tentative="1">
+      <w:start w:val="1"/>
+      <w:numFmt w:val="bullet"/>
+      <w:lvlText w:val="o"/>
+      <w:lvlJc w:val="left"/>
+      <w:pPr>
+        <w:ind w:left="1440" w:hanging="360"/>
+      </w:pPr>
+      <w:rPr>
+        <w:rFonts w:ascii="Courier New" w:hAnsi="Courier New" w:cs="Courier New" w:hint="default"/>
+      </w:rPr>
+    </w:lvl>
+    <w:lvl w:ilvl="2" w:tplc="04090005" w:tentative="1">
+      <w:start w:val="1"/>
+      <w:numFmt w:val="bullet"/>
+      <w:lvlText w:val=""/>
+      <w:lvlJc w:val="left"/>
+      <w:pPr>
+        <w:ind w:left="2160" w:hanging="360"/>
+      </w:pPr>
+      <w:rPr>
+        <w:rFonts w:ascii="Wingdings" w:hAnsi="Wingdings" w:hint="default"/>
+      </w:rPr>
+    </w:lvl>
+    <w:lvl w:ilvl="3" w:tplc="04090001" w:tentative="1">
+      <w:start w:val="1"/>
+      <w:numFmt w:val="bullet"/>
+      <w:lvlText w:val=""/>
+      <w:lvlJc w:val="left"/>
+      <w:pPr>
+        <w:ind w:left="2880" w:hanging="360"/>
+      </w:pPr>
+      <w:rPr>
+        <w:rFonts w:ascii="Symbol" w:hAnsi="Symbol" w:hint="default"/>
+      </w:rPr>
+    </w:lvl>
+    <w:lvl w:ilvl="4" w:tplc="04090003" w:tentative="1">
+      <w:start w:val="1"/>
+      <w:numFmt w:val="bullet"/>
+      <w:lvlText w:val="o"/>
+      <w:lvlJc w:val="left"/>
+      <w:pPr>
+        <w:ind w:left="3600" w:hanging="360"/>
+      </w:pPr>
+      <w:rPr>
+        <w:rFonts w:ascii="Courier New" w:hAnsi="Courier New" w:cs="Courier New" w:hint="default"/>
+      </w:rPr>
+    </w:lvl>
+    <w:lvl w:ilvl="5" w:tplc="04090005" w:tentative="1">
+      <w:start w:val="1"/>
+      <w:numFmt w:val="bullet"/>
+      <w:lvlText w:val=""/>
+      <w:lvlJc w:val="left"/>
+      <w:pPr>
+        <w:ind w:left="4320" w:hanging="360"/>
+      </w:pPr>
+      <w:rPr>
+        <w:rFonts w:ascii="Wingdings" w:hAnsi="Wingdings" w:hint="default"/>
+      </w:rPr>
+    </w:lvl>
+    <w:lvl w:ilvl="6" w:tplc="04090001" w:tentative="1">
+      <w:start w:val="1"/>
+      <w:numFmt w:val="bullet"/>
+      <w:lvlText w:val=""/>
+      <w:lvlJc w:val="left"/>
+      <w:pPr>
+        <w:ind w:left="5040" w:hanging="360"/>
+      </w:pPr>
+      <w:rPr>
+        <w:rFonts w:ascii="Symbol" w:hAnsi="Symbol" w:hint="default"/>
+      </w:rPr>
+    </w:lvl>
+    <w:lvl w:ilvl="7" w:tplc="04090003" w:tentative="1">
+      <w:start w:val="1"/>
+      <w:numFmt w:val="bullet"/>
+      <w:lvlText w:val="o"/>
+      <w:lvlJc w:val="left"/>
+      <w:pPr>
+        <w:ind w:left="5760" w:hanging="360"/>
+      </w:pPr>
+      <w:rPr>
+        <w:rFonts w:ascii="Courier New" w:hAnsi="Courier New" w:cs="Courier New" w:hint="default"/>
+      </w:rPr>
+    </w:lvl>
+    <w:lvl w:ilvl="8" w:tplc="04090005" w:tentative="1">
+      <w:start w:val="1"/>
+      <w:numFmt w:val="bullet"/>
+      <w:lvlText w:val=""/>
+      <w:lvlJc w:val="left"/>
+      <w:pPr>
+        <w:ind w:left="6480" w:hanging="360"/>
+      </w:pPr>
+      <w:rPr>
+        <w:rFonts w:ascii="Wingdings" w:hAnsi="Wingdings" w:hint="default"/>
+      </w:rPr>
+    </w:lvl>
+  </w:abstractNum>
+  <w:abstractNum w:abstractNumId="7" w15:restartNumberingAfterBreak="0">
     <w:nsid w:val="4DD9449B"/>
     <w:multiLevelType w:val="multilevel"/>
     <w:tmpl w:val="3EBAE330"/>
@@ -6117,7 +6078,7 @@
       </w:rPr>
     </w:lvl>
   </w:abstractNum>
-  <w:abstractNum w:abstractNumId="7" w15:restartNumberingAfterBreak="0">
+  <w:abstractNum w:abstractNumId="8" w15:restartNumberingAfterBreak="0">
     <w:nsid w:val="5ACA4D12"/>
     <w:multiLevelType w:val="multilevel"/>
     <w:tmpl w:val="BCC6A136"/>
@@ -6266,7 +6227,120 @@
       </w:rPr>
     </w:lvl>
   </w:abstractNum>
-  <w:abstractNum w:abstractNumId="8" w15:restartNumberingAfterBreak="0">
+  <w:abstractNum w:abstractNumId="9" w15:restartNumberingAfterBreak="0">
+    <w:nsid w:val="6CDC0E03"/>
+    <w:multiLevelType w:val="hybridMultilevel"/>
+    <w:tmpl w:val="7CA0981E"/>
+    <w:lvl w:ilvl="0" w:tplc="04090003">
+      <w:start w:val="1"/>
+      <w:numFmt w:val="bullet"/>
+      <w:lvlText w:val="o"/>
+      <w:lvlJc w:val="left"/>
+      <w:pPr>
+        <w:ind w:left="2520" w:hanging="360"/>
+      </w:pPr>
+      <w:rPr>
+        <w:rFonts w:ascii="Courier New" w:hAnsi="Courier New" w:cs="Courier New" w:hint="default"/>
+      </w:rPr>
+    </w:lvl>
+    <w:lvl w:ilvl="1" w:tplc="04090003" w:tentative="1">
+      <w:start w:val="1"/>
+      <w:numFmt w:val="bullet"/>
+      <w:lvlText w:val="o"/>
+      <w:lvlJc w:val="left"/>
+      <w:pPr>
+        <w:ind w:left="3240" w:hanging="360"/>
+      </w:pPr>
+      <w:rPr>
+        <w:rFonts w:ascii="Courier New" w:hAnsi="Courier New" w:cs="Courier New" w:hint="default"/>
+      </w:rPr>
+    </w:lvl>
+    <w:lvl w:ilvl="2" w:tplc="04090005" w:tentative="1">
+      <w:start w:val="1"/>
+      <w:numFmt w:val="bullet"/>
+      <w:lvlText w:val=""/>
+      <w:lvlJc w:val="left"/>
+      <w:pPr>
+        <w:ind w:left="3960" w:hanging="360"/>
+      </w:pPr>
+      <w:rPr>
+        <w:rFonts w:ascii="Wingdings" w:hAnsi="Wingdings" w:hint="default"/>
+      </w:rPr>
+    </w:lvl>
+    <w:lvl w:ilvl="3" w:tplc="04090001" w:tentative="1">
+      <w:start w:val="1"/>
+      <w:numFmt w:val="bullet"/>
+      <w:lvlText w:val=""/>
+      <w:lvlJc w:val="left"/>
+      <w:pPr>
+        <w:ind w:left="4680" w:hanging="360"/>
+      </w:pPr>
+      <w:rPr>
+        <w:rFonts w:ascii="Symbol" w:hAnsi="Symbol" w:hint="default"/>
+      </w:rPr>
+    </w:lvl>
+    <w:lvl w:ilvl="4" w:tplc="04090003" w:tentative="1">
+      <w:start w:val="1"/>
+      <w:numFmt w:val="bullet"/>
+      <w:lvlText w:val="o"/>
+      <w:lvlJc w:val="left"/>
+      <w:pPr>
+        <w:ind w:left="5400" w:hanging="360"/>
+      </w:pPr>
+      <w:rPr>
+        <w:rFonts w:ascii="Courier New" w:hAnsi="Courier New" w:cs="Courier New" w:hint="default"/>
+      </w:rPr>
+    </w:lvl>
+    <w:lvl w:ilvl="5" w:tplc="04090005" w:tentative="1">
+      <w:start w:val="1"/>
+      <w:numFmt w:val="bullet"/>
+      <w:lvlText w:val=""/>
+      <w:lvlJc w:val="left"/>
+      <w:pPr>
+        <w:ind w:left="6120" w:hanging="360"/>
+      </w:pPr>
+      <w:rPr>
+        <w:rFonts w:ascii="Wingdings" w:hAnsi="Wingdings" w:hint="default"/>
+      </w:rPr>
+    </w:lvl>
+    <w:lvl w:ilvl="6" w:tplc="04090001" w:tentative="1">
+      <w:start w:val="1"/>
+      <w:numFmt w:val="bullet"/>
+      <w:lvlText w:val=""/>
+      <w:lvlJc w:val="left"/>
+      <w:pPr>
+        <w:ind w:left="6840" w:hanging="360"/>
+      </w:pPr>
+      <w:rPr>
+        <w:rFonts w:ascii="Symbol" w:hAnsi="Symbol" w:hint="default"/>
+      </w:rPr>
+    </w:lvl>
+    <w:lvl w:ilvl="7" w:tplc="04090003" w:tentative="1">
+      <w:start w:val="1"/>
+      <w:numFmt w:val="bullet"/>
+      <w:lvlText w:val="o"/>
+      <w:lvlJc w:val="left"/>
+      <w:pPr>
+        <w:ind w:left="7560" w:hanging="360"/>
+      </w:pPr>
+      <w:rPr>
+        <w:rFonts w:ascii="Courier New" w:hAnsi="Courier New" w:cs="Courier New" w:hint="default"/>
+      </w:rPr>
+    </w:lvl>
+    <w:lvl w:ilvl="8" w:tplc="04090005" w:tentative="1">
+      <w:start w:val="1"/>
+      <w:numFmt w:val="bullet"/>
+      <w:lvlText w:val=""/>
+      <w:lvlJc w:val="left"/>
+      <w:pPr>
+        <w:ind w:left="8280" w:hanging="360"/>
+      </w:pPr>
+      <w:rPr>
+        <w:rFonts w:ascii="Wingdings" w:hAnsi="Wingdings" w:hint="default"/>
+      </w:rPr>
+    </w:lvl>
+  </w:abstractNum>
+  <w:abstractNum w:abstractNumId="10" w15:restartNumberingAfterBreak="0">
     <w:nsid w:val="70D43458"/>
     <w:multiLevelType w:val="multilevel"/>
     <w:tmpl w:val="B1C2D1E0"/>
@@ -6379,7 +6453,7 @@
       </w:rPr>
     </w:lvl>
   </w:abstractNum>
-  <w:abstractNum w:abstractNumId="9" w15:restartNumberingAfterBreak="0">
+  <w:abstractNum w:abstractNumId="11" w15:restartNumberingAfterBreak="0">
     <w:nsid w:val="73CC30D9"/>
     <w:multiLevelType w:val="multilevel"/>
     <w:tmpl w:val="6BDC43B4"/>
@@ -6499,10 +6573,10 @@
     <w:abstractNumId w:val="5"/>
   </w:num>
   <w:num w:numId="3">
-    <w:abstractNumId w:val="9"/>
+    <w:abstractNumId w:val="11"/>
   </w:num>
   <w:num w:numId="4">
-    <w:abstractNumId w:val="8"/>
+    <w:abstractNumId w:val="10"/>
   </w:num>
   <w:num w:numId="5">
     <w:abstractNumId w:val="0"/>
@@ -6511,7 +6585,7 @@
     <w:abstractNumId w:val="2"/>
   </w:num>
   <w:num w:numId="7">
-    <w:abstractNumId w:val="7"/>
+    <w:abstractNumId w:val="8"/>
   </w:num>
   <w:num w:numId="8">
     <w:abstractNumId w:val="4"/>
@@ -6520,6 +6594,12 @@
     <w:abstractNumId w:val="1"/>
   </w:num>
   <w:num w:numId="10">
+    <w:abstractNumId w:val="7"/>
+  </w:num>
+  <w:num w:numId="11">
+    <w:abstractNumId w:val="9"/>
+  </w:num>
+  <w:num w:numId="12">
     <w:abstractNumId w:val="6"/>
   </w:num>
 </w:numbering>
